--- a/trunk/paper/SLTU-2012-V2.0.docx
+++ b/trunk/paper/SLTU-2012-V2.0.docx
@@ -1626,7 +1626,16 @@
           <w:b/>
           <w:sz w:val="20"/>
         </w:rPr>
-        <w:t>A* ALGORITHM FOR PARSING</w:t>
+        <w:t>A* ALGORITHM FO</w:t>
+      </w:r>
+      <w:bookmarkStart w:id="66" w:name="_GoBack"/>
+      <w:bookmarkEnd w:id="66"/>
+      <w:r>
+        <w:rPr>
+          <w:b/>
+          <w:sz w:val="20"/>
+        </w:rPr>
+        <w:t>R PARSING</w:t>
       </w:r>
     </w:p>
     <w:p>
@@ -1825,7 +1834,7 @@
         </w:rPr>
         <w:t xml:space="preserve"> AGENDA for processing. If it is</w:t>
       </w:r>
-      <w:ins w:id="66" w:author="BinhPH" w:date="2012-02-06T17:54:00Z">
+      <w:ins w:id="67" w:author="BinhPH" w:date="2012-02-06T17:54:00Z">
         <w:r>
           <w:rPr>
             <w:sz w:val="20"/>
@@ -1855,7 +1864,7 @@
         </w:rPr>
         <w:t xml:space="preserve">The loop of second step will be repeated until one of those conditions is reached: (1) the AGENDA is empty or (2) the </w:t>
       </w:r>
-      <w:del w:id="67" w:author="Tran Do Dat" w:date="2012-02-08T12:02:00Z">
+      <w:del w:id="68" w:author="Tran Do Dat" w:date="2012-02-08T12:02:00Z">
         <w:r>
           <w:rPr>
             <w:i/>
@@ -1878,7 +1887,7 @@
         <w:t>S</w:t>
       </w:r>
       <w:proofErr w:type="gramEnd"/>
-      <w:del w:id="68" w:author="Tran Do Dat" w:date="2012-02-08T12:02:00Z">
+      <w:del w:id="69" w:author="Tran Do Dat" w:date="2012-02-08T12:02:00Z">
         <w:r>
           <w:rPr>
             <w:sz w:val="20"/>
@@ -1892,7 +1901,7 @@
         </w:rPr>
         <w:t>(1, n)</w:t>
       </w:r>
-      <w:ins w:id="69" w:author="Tran Do Dat" w:date="2012-02-08T12:02:00Z">
+      <w:ins w:id="70" w:author="Tran Do Dat" w:date="2012-02-08T12:02:00Z">
         <w:r>
           <w:rPr>
             <w:sz w:val="20"/>
@@ -1971,7 +1980,7 @@
           <w:sz w:val="20"/>
         </w:rPr>
       </w:pPr>
-      <w:ins w:id="70" w:author="Tran Do Dat" w:date="2012-02-07T10:42:00Z">
+      <w:ins w:id="71" w:author="Tran Do Dat" w:date="2012-02-07T10:42:00Z">
         <w:r>
           <w:rPr>
             <w:sz w:val="20"/>
@@ -2046,7 +2055,7 @@
         <w:rPr>
           <w:rStyle w:val="hps"/>
           <w:sz w:val="20"/>
-          <w:rPrChange w:id="71" w:author="Tran Do Dat" w:date="2012-02-08T09:52:00Z">
+          <w:rPrChange w:id="72" w:author="Tran Do Dat" w:date="2012-02-08T09:52:00Z">
             <w:rPr>
               <w:rStyle w:val="hps"/>
               <w:sz w:val="20"/>
@@ -2348,7 +2357,7 @@
         </w:rPr>
         <w:t xml:space="preserve"> that </w:t>
       </w:r>
-      <w:ins w:id="72" w:author="lelightwin" w:date="2012-02-07T17:13:00Z">
+      <w:ins w:id="73" w:author="lelightwin" w:date="2012-02-07T17:13:00Z">
         <w:r>
           <w:rPr>
             <w:sz w:val="20"/>
@@ -2356,7 +2365,7 @@
           <w:t xml:space="preserve">it </w:t>
         </w:r>
       </w:ins>
-      <w:ins w:id="73" w:author="lelightwin" w:date="2012-02-07T14:35:00Z">
+      <w:ins w:id="74" w:author="lelightwin" w:date="2012-02-07T14:35:00Z">
         <w:r>
           <w:rPr>
             <w:sz w:val="20"/>
@@ -2465,7 +2474,7 @@
         </w:rPr>
         <w:t xml:space="preserve"> </w:t>
       </w:r>
-      <w:ins w:id="74" w:author="lelightwin" w:date="2012-02-07T17:14:00Z">
+      <w:ins w:id="75" w:author="lelightwin" w:date="2012-02-07T17:14:00Z">
         <w:r>
           <w:rPr>
             <w:sz w:val="20"/>
@@ -2539,7 +2548,7 @@
         </w:rPr>
         <w:t xml:space="preserve"> the lack part to complete the rule. It means </w:t>
       </w:r>
-      <w:ins w:id="75" w:author="Tran Do Dat" w:date="2012-02-06T10:32:00Z">
+      <w:ins w:id="76" w:author="Tran Do Dat" w:date="2012-02-06T10:32:00Z">
         <w:r>
           <w:rPr>
             <w:sz w:val="20"/>
@@ -2567,7 +2576,7 @@
         </w:rPr>
         <w:t xml:space="preserve"> B</w:t>
       </w:r>
-      <w:ins w:id="76" w:author="Tran Do Dat" w:date="2012-02-06T10:33:00Z">
+      <w:ins w:id="77" w:author="Tran Do Dat" w:date="2012-02-06T10:33:00Z">
         <w:r>
           <w:rPr>
             <w:sz w:val="20"/>
@@ -2642,7 +2651,7 @@
         </w:rPr>
         <w:t>”</w:t>
       </w:r>
-      <w:ins w:id="77" w:author="BinhPH" w:date="2012-02-06T17:04:00Z">
+      <w:ins w:id="78" w:author="BinhPH" w:date="2012-02-06T17:04:00Z">
         <w:r>
           <w:rPr>
             <w:sz w:val="20"/>
@@ -2662,7 +2671,7 @@
         </w:rPr>
         <w:t xml:space="preserve"> will form </w:t>
       </w:r>
-      <w:ins w:id="78" w:author="Tran Do Dat" w:date="2012-02-06T10:33:00Z">
+      <w:ins w:id="79" w:author="Tran Do Dat" w:date="2012-02-06T10:33:00Z">
         <w:r>
           <w:rPr>
             <w:sz w:val="20"/>
@@ -3397,7 +3406,7 @@
         <w:ind w:firstLine="360"/>
         <w:jc w:val="both"/>
         <w:rPr>
-          <w:del w:id="79" w:author="Tran Do Dat" w:date="2012-02-07T11:36:00Z"/>
+          <w:del w:id="80" w:author="Tran Do Dat" w:date="2012-02-07T11:36:00Z"/>
           <w:sz w:val="20"/>
         </w:rPr>
       </w:pPr>
@@ -3419,7 +3428,7 @@
         </w:rPr>
         <w:t xml:space="preserve"> algorithm </w:t>
       </w:r>
-      <w:ins w:id="80" w:author="Tran Do Dat" w:date="2012-02-07T11:05:00Z">
+      <w:ins w:id="81" w:author="Tran Do Dat" w:date="2012-02-07T11:05:00Z">
         <w:r>
           <w:rPr>
             <w:sz w:val="20"/>
@@ -3465,7 +3474,7 @@
         </w:rPr>
         <w:t xml:space="preserve">. </w:t>
       </w:r>
-      <w:ins w:id="81" w:author="Tran Do Dat" w:date="2012-02-07T11:30:00Z">
+      <w:ins w:id="82" w:author="Tran Do Dat" w:date="2012-02-07T11:30:00Z">
         <w:r>
           <w:rPr>
             <w:sz w:val="20"/>
@@ -3504,7 +3513,7 @@
         </w:rPr>
         <w:t>the start-position of next node</w:t>
       </w:r>
-      <w:del w:id="82" w:author="Tran Do Dat" w:date="2012-02-07T11:33:00Z">
+      <w:del w:id="83" w:author="Tran Do Dat" w:date="2012-02-07T11:33:00Z">
         <w:r>
           <w:rPr>
             <w:sz w:val="20"/>
@@ -3512,7 +3521,7 @@
           <w:delText>.</w:delText>
         </w:r>
       </w:del>
-      <w:ins w:id="83" w:author="Tran Do Dat" w:date="2012-02-07T11:32:00Z">
+      <w:ins w:id="84" w:author="Tran Do Dat" w:date="2012-02-07T11:32:00Z">
         <w:r>
           <w:rPr>
             <w:sz w:val="20"/>
@@ -3526,7 +3535,7 @@
         </w:rPr>
         <w:t xml:space="preserve"> For example, </w:t>
       </w:r>
-      <w:ins w:id="84" w:author="Tran Do Dat" w:date="2012-02-07T11:38:00Z">
+      <w:ins w:id="85" w:author="Tran Do Dat" w:date="2012-02-07T11:38:00Z">
         <w:r>
           <w:rPr>
             <w:sz w:val="20"/>
@@ -3554,7 +3563,7 @@
         </w:rPr>
         <w:t>1, 3] PP[3, 5] VP [5,8])</w:t>
       </w:r>
-      <w:ins w:id="85" w:author="Tran Do Dat" w:date="2012-02-07T11:36:00Z">
+      <w:ins w:id="86" w:author="Tran Do Dat" w:date="2012-02-07T11:36:00Z">
         <w:r>
           <w:rPr>
             <w:sz w:val="20"/>
@@ -3578,7 +3587,7 @@
         </w:rPr>
         <w:t xml:space="preserve">In the HTA, </w:t>
       </w:r>
-      <w:ins w:id="86" w:author="Tran Do Dat" w:date="2012-02-07T11:15:00Z">
+      <w:ins w:id="87" w:author="Tran Do Dat" w:date="2012-02-07T11:15:00Z">
         <w:r>
           <w:rPr>
             <w:sz w:val="20"/>
@@ -3598,7 +3607,7 @@
         </w:rPr>
         <w:t xml:space="preserve">the </w:t>
       </w:r>
-      <w:ins w:id="87" w:author="Tran Do Dat" w:date="2012-02-07T11:14:00Z">
+      <w:ins w:id="88" w:author="Tran Do Dat" w:date="2012-02-07T11:14:00Z">
         <w:r>
           <w:rPr>
             <w:sz w:val="20"/>
@@ -3612,7 +3621,7 @@
         </w:rPr>
         <w:t xml:space="preserve"> chain</w:t>
       </w:r>
-      <w:ins w:id="88" w:author="Tran Do Dat" w:date="2012-02-07T11:23:00Z">
+      <w:ins w:id="89" w:author="Tran Do Dat" w:date="2012-02-07T11:23:00Z">
         <w:r>
           <w:rPr>
             <w:sz w:val="20"/>
@@ -3720,7 +3729,7 @@
         </w:rPr>
         <w:t xml:space="preserve"> in </w:t>
       </w:r>
-      <w:ins w:id="89" w:author="Tran Do Dat" w:date="2012-02-07T11:47:00Z">
+      <w:ins w:id="90" w:author="Tran Do Dat" w:date="2012-02-07T11:47:00Z">
         <w:r>
           <w:rPr>
             <w:sz w:val="20"/>
@@ -3741,7 +3750,7 @@
         <w:lastRenderedPageBreak/>
         <w:t>grammar rule</w:t>
       </w:r>
-      <w:ins w:id="90" w:author="Tran Do Dat" w:date="2012-02-07T11:47:00Z">
+      <w:ins w:id="91" w:author="Tran Do Dat" w:date="2012-02-07T11:47:00Z">
         <w:r>
           <w:rPr>
             <w:sz w:val="20"/>
@@ -3755,14 +3764,12 @@
         </w:rPr>
         <w:t xml:space="preserve"> or not? The </w:t>
       </w:r>
-      <w:ins w:id="91" w:author="Tran Do Dat" w:date="2012-02-07T11:46:00Z">
-        <w:r>
-          <w:rPr>
-            <w:sz w:val="20"/>
-          </w:rPr>
-          <w:t>satisfied</w:t>
-        </w:r>
-      </w:ins>
+      <w:r>
+        <w:rPr>
+          <w:sz w:val="20"/>
+        </w:rPr>
+        <w:t>satisfied</w:t>
+      </w:r>
       <w:r>
         <w:rPr>
           <w:sz w:val="20"/>
@@ -24726,8 +24733,6 @@
           <w:t>s</w:t>
         </w:r>
       </w:ins>
-      <w:bookmarkStart w:id="303" w:name="_GoBack"/>
-      <w:bookmarkEnd w:id="303"/>
       <w:proofErr w:type="spellEnd"/>
       <w:r>
         <w:rPr>
@@ -24773,7 +24778,7 @@
         </w:rPr>
         <w:t>tag.</w:t>
       </w:r>
-      <w:del w:id="304" w:author="BinhPH" w:date="2012-02-06T16:52:00Z">
+      <w:del w:id="303" w:author="BinhPH" w:date="2012-02-06T16:52:00Z">
         <w:r>
           <w:rPr>
             <w:sz w:val="20"/>
@@ -24811,7 +24816,7 @@
         </w:rPr>
         <w:t xml:space="preserve">1,7) and PP(1,7). On the HTA </w:t>
       </w:r>
-      <w:ins w:id="305" w:author="Tran Do Dat" w:date="2012-02-07T11:56:00Z">
+      <w:ins w:id="304" w:author="Tran Do Dat" w:date="2012-02-07T11:56:00Z">
         <w:r>
           <w:rPr>
             <w:sz w:val="20"/>
@@ -24851,7 +24856,7 @@
         <w:ind w:firstLine="360"/>
         <w:jc w:val="both"/>
         <w:rPr>
-          <w:del w:id="306" w:author="BinhPH" w:date="2012-02-06T17:52:00Z"/>
+          <w:del w:id="305" w:author="BinhPH" w:date="2012-02-06T17:52:00Z"/>
           <w:sz w:val="20"/>
         </w:rPr>
       </w:pPr>
@@ -24874,7 +24879,7 @@
         </w:rPr>
         <w:t xml:space="preserve">is also very important in the </w:t>
       </w:r>
-      <w:ins w:id="307" w:author="lelightwin" w:date="2012-02-07T16:58:00Z">
+      <w:ins w:id="306" w:author="lelightwin" w:date="2012-02-07T16:58:00Z">
         <w:r>
           <w:rPr>
             <w:sz w:val="20"/>
@@ -24900,7 +24905,7 @@
         </w:rPr>
         <w:t xml:space="preserve"> will use the information about the tag of </w:t>
       </w:r>
-      <w:ins w:id="308" w:author="Tran Do Dat" w:date="2012-02-06T10:09:00Z">
+      <w:ins w:id="307" w:author="Tran Do Dat" w:date="2012-02-06T10:09:00Z">
         <w:r>
           <w:rPr>
             <w:sz w:val="20"/>
@@ -24964,7 +24969,7 @@
         </w:rPr>
         <w:t xml:space="preserve"> includes two </w:t>
       </w:r>
-      <w:ins w:id="309" w:author="lelightwin" w:date="2012-02-07T17:36:00Z">
+      <w:ins w:id="308" w:author="lelightwin" w:date="2012-02-07T17:36:00Z">
         <w:r>
           <w:rPr>
             <w:sz w:val="20"/>
@@ -25001,7 +25006,7 @@
         <w:lastRenderedPageBreak/>
         <w:t>Statistic training</w:t>
       </w:r>
-      <w:ins w:id="310" w:author="lelightwin" w:date="2012-02-07T17:36:00Z">
+      <w:ins w:id="309" w:author="lelightwin" w:date="2012-02-07T17:36:00Z">
         <w:r>
           <w:rPr>
             <w:rStyle w:val="hps"/>
@@ -25079,7 +25084,7 @@
         </w:rPr>
         <w:t>Pruning</w:t>
       </w:r>
-      <w:ins w:id="311" w:author="lelightwin" w:date="2012-02-07T17:36:00Z">
+      <w:ins w:id="310" w:author="lelightwin" w:date="2012-02-07T17:36:00Z">
         <w:r>
           <w:rPr>
             <w:sz w:val="20"/>
@@ -25146,7 +25151,7 @@
         </w:rPr>
         <w:t xml:space="preserve">.3.1. Statistic training </w:t>
       </w:r>
-      <w:ins w:id="312" w:author="lelightwin" w:date="2012-02-07T17:35:00Z">
+      <w:ins w:id="311" w:author="lelightwin" w:date="2012-02-07T17:35:00Z">
         <w:r>
           <w:rPr>
             <w:i/>
@@ -25165,41 +25170,41 @@
           <w:sz w:val="20"/>
         </w:rPr>
       </w:pPr>
+      <w:ins w:id="312" w:author="BinhPH" w:date="2012-02-06T16:57:00Z">
+        <w:r>
+          <w:rPr>
+            <w:sz w:val="20"/>
+          </w:rPr>
+          <w:t>T</w:t>
+        </w:r>
+      </w:ins>
+      <w:r>
+        <w:rPr>
+          <w:sz w:val="20"/>
+        </w:rPr>
+        <w:t xml:space="preserve">he </w:t>
+      </w:r>
+      <w:r>
+        <w:rPr>
+          <w:sz w:val="20"/>
+        </w:rPr>
+        <w:t>training</w:t>
+      </w:r>
+      <w:r>
+        <w:rPr>
+          <w:sz w:val="20"/>
+        </w:rPr>
+        <w:t xml:space="preserve"> data </w:t>
+      </w:r>
       <w:ins w:id="313" w:author="BinhPH" w:date="2012-02-06T16:57:00Z">
         <w:r>
           <w:rPr>
             <w:sz w:val="20"/>
           </w:rPr>
-          <w:t>T</w:t>
-        </w:r>
-      </w:ins>
-      <w:r>
-        <w:rPr>
-          <w:sz w:val="20"/>
-        </w:rPr>
-        <w:t xml:space="preserve">he </w:t>
-      </w:r>
-      <w:r>
-        <w:rPr>
-          <w:sz w:val="20"/>
-        </w:rPr>
-        <w:t>training</w:t>
-      </w:r>
-      <w:r>
-        <w:rPr>
-          <w:sz w:val="20"/>
-        </w:rPr>
-        <w:t xml:space="preserve"> data </w:t>
-      </w:r>
-      <w:ins w:id="314" w:author="BinhPH" w:date="2012-02-06T16:57:00Z">
-        <w:r>
-          <w:rPr>
-            <w:sz w:val="20"/>
-          </w:rPr>
           <w:t xml:space="preserve">of </w:t>
         </w:r>
       </w:ins>
-      <w:ins w:id="315" w:author="BinhPH" w:date="2012-02-06T16:58:00Z">
+      <w:ins w:id="314" w:author="BinhPH" w:date="2012-02-06T16:58:00Z">
         <w:r>
           <w:rPr>
             <w:sz w:val="20"/>
@@ -25213,7 +25218,7 @@
         </w:rPr>
         <w:t xml:space="preserve">is a </w:t>
       </w:r>
-      <w:ins w:id="316" w:author="BinhPH" w:date="2012-02-06T16:57:00Z">
+      <w:ins w:id="315" w:author="BinhPH" w:date="2012-02-06T16:57:00Z">
         <w:r>
           <w:rPr>
             <w:sz w:val="20"/>
@@ -25243,7 +25248,7 @@
         </w:rPr>
         <w:t xml:space="preserve">Specifically, with each POS tag in the grammar rule, the system will create a corresponding data tree. The data tree of each tag T will store the information about all tags that can be stood on the left </w:t>
       </w:r>
-      <w:ins w:id="317" w:author="lelightwin" w:date="2012-02-07T17:43:00Z">
+      <w:ins w:id="316" w:author="lelightwin" w:date="2012-02-07T17:43:00Z">
         <w:r>
           <w:rPr>
             <w:sz w:val="20"/>
@@ -25304,7 +25309,7 @@
         </w:rPr>
         <w:t>The left data tree of tag T is the data structure which store</w:t>
       </w:r>
-      <w:ins w:id="318" w:author="Tran Do Dat" w:date="2012-02-06T10:18:00Z">
+      <w:ins w:id="317" w:author="Tran Do Dat" w:date="2012-02-06T10:18:00Z">
         <w:r>
           <w:rPr>
             <w:sz w:val="20"/>
@@ -25318,7 +25323,7 @@
         </w:rPr>
         <w:t xml:space="preserve"> the information about all tags </w:t>
       </w:r>
-      <w:ins w:id="319" w:author="Tran Do Dat" w:date="2012-02-06T10:19:00Z">
+      <w:ins w:id="318" w:author="Tran Do Dat" w:date="2012-02-06T10:19:00Z">
         <w:r>
           <w:rPr>
             <w:sz w:val="20"/>
@@ -25360,7 +25365,7 @@
         </w:rPr>
         <w:t xml:space="preserve">Specified as the </w:t>
       </w:r>
-      <w:del w:id="320" w:author="Tran Do Dat" w:date="2012-02-08T10:28:00Z">
+      <w:del w:id="319" w:author="Tran Do Dat" w:date="2012-02-08T10:28:00Z">
         <w:r>
           <w:rPr>
             <w:sz w:val="20"/>
@@ -25368,7 +25373,7 @@
           <w:delText>picture</w:delText>
         </w:r>
       </w:del>
-      <w:ins w:id="321" w:author="Tran Do Dat" w:date="2012-02-08T10:28:00Z">
+      <w:ins w:id="320" w:author="Tran Do Dat" w:date="2012-02-08T10:28:00Z">
         <w:r>
           <w:rPr>
             <w:sz w:val="20"/>
@@ -25382,7 +25387,7 @@
         </w:rPr>
         <w:t xml:space="preserve"> below</w:t>
       </w:r>
-      <w:ins w:id="322" w:author="Tran Do Dat" w:date="2012-02-06T10:19:00Z">
+      <w:ins w:id="321" w:author="Tran Do Dat" w:date="2012-02-06T10:19:00Z">
         <w:r>
           <w:rPr>
             <w:sz w:val="20"/>
@@ -25390,7 +25395,7 @@
           <w:t xml:space="preserve"> (Figure </w:t>
         </w:r>
       </w:ins>
-      <w:ins w:id="323" w:author="BinhPH" w:date="2012-02-06T17:01:00Z">
+      <w:ins w:id="322" w:author="BinhPH" w:date="2012-02-06T17:01:00Z">
         <w:r>
           <w:rPr>
             <w:sz w:val="20"/>
@@ -25398,7 +25403,7 @@
           <w:t>5</w:t>
         </w:r>
       </w:ins>
-      <w:ins w:id="324" w:author="Tran Do Dat" w:date="2012-02-06T10:19:00Z">
+      <w:ins w:id="323" w:author="Tran Do Dat" w:date="2012-02-06T10:19:00Z">
         <w:r>
           <w:rPr>
             <w:sz w:val="20"/>
@@ -28617,7 +28622,7 @@
         <w:pStyle w:val="Caption"/>
         <w:spacing w:before="0" w:after="0"/>
         <w:rPr>
-          <w:ins w:id="325" w:author="BinhPH" w:date="2012-02-06T17:56:00Z"/>
+          <w:ins w:id="324" w:author="BinhPH" w:date="2012-02-06T17:56:00Z"/>
           <w:sz w:val="20"/>
           <w:szCs w:val="20"/>
         </w:rPr>
@@ -28646,7 +28651,7 @@
         </w:rPr>
         <w:t xml:space="preserve"> </w:t>
       </w:r>
-      <w:ins w:id="326" w:author="BinhPH" w:date="2012-02-06T17:01:00Z">
+      <w:ins w:id="325" w:author="BinhPH" w:date="2012-02-06T17:01:00Z">
         <w:r>
           <w:rPr>
             <w:sz w:val="20"/>
@@ -28716,6 +28721,24 @@
           <w:lang w:eastAsia="en-AU"/>
         </w:rPr>
       </w:pPr>
+      <w:ins w:id="326" w:author="Tran Do Dat" w:date="2012-02-06T10:19:00Z">
+        <w:r>
+          <w:rPr>
+            <w:i/>
+            <w:sz w:val="20"/>
+            <w:lang w:eastAsia="en-AU"/>
+          </w:rPr>
+          <w:t>The f</w:t>
+        </w:r>
+      </w:ins>
+      <w:r>
+        <w:rPr>
+          <w:i/>
+          <w:sz w:val="20"/>
+          <w:lang w:eastAsia="en-AU"/>
+        </w:rPr>
+        <w:t>irst</w:t>
+      </w:r>
       <w:ins w:id="327" w:author="Tran Do Dat" w:date="2012-02-06T10:19:00Z">
         <w:r>
           <w:rPr>
@@ -28723,7 +28746,7 @@
             <w:sz w:val="20"/>
             <w:lang w:eastAsia="en-AU"/>
           </w:rPr>
-          <w:t>The f</w:t>
+          <w:t xml:space="preserve"> step</w:t>
         </w:r>
       </w:ins>
       <w:r>
@@ -28732,50 +28755,32 @@
           <w:sz w:val="20"/>
           <w:lang w:eastAsia="en-AU"/>
         </w:rPr>
-        <w:t>irst</w:t>
-      </w:r>
-      <w:ins w:id="328" w:author="Tran Do Dat" w:date="2012-02-06T10:19:00Z">
-        <w:r>
-          <w:rPr>
-            <w:i/>
+        <w:t xml:space="preserve">, </w:t>
+      </w:r>
+      <w:r>
+        <w:rPr>
+          <w:sz w:val="20"/>
+          <w:lang w:eastAsia="en-AU"/>
+        </w:rPr>
+        <w:t xml:space="preserve">the </w:t>
+      </w:r>
+      <w:ins w:id="328" w:author="lelightwin" w:date="2012-02-07T17:40:00Z">
+        <w:r>
+          <w:rPr>
             <w:sz w:val="20"/>
             <w:lang w:eastAsia="en-AU"/>
           </w:rPr>
-          <w:t xml:space="preserve"> step</w:t>
-        </w:r>
-      </w:ins>
-      <w:r>
-        <w:rPr>
-          <w:i/>
+          <w:t xml:space="preserve">pruning </w:t>
+        </w:r>
+      </w:ins>
+      <w:r>
+        <w:rPr>
           <w:sz w:val="20"/>
           <w:lang w:eastAsia="en-AU"/>
         </w:rPr>
-        <w:t xml:space="preserve">, </w:t>
-      </w:r>
-      <w:r>
-        <w:rPr>
-          <w:sz w:val="20"/>
-          <w:lang w:eastAsia="en-AU"/>
-        </w:rPr>
-        <w:t xml:space="preserve">the </w:t>
-      </w:r>
-      <w:ins w:id="329" w:author="lelightwin" w:date="2012-02-07T17:40:00Z">
-        <w:r>
-          <w:rPr>
-            <w:sz w:val="20"/>
-            <w:lang w:eastAsia="en-AU"/>
-          </w:rPr>
-          <w:t xml:space="preserve">pruning </w:t>
-        </w:r>
-      </w:ins>
-      <w:r>
-        <w:rPr>
-          <w:sz w:val="20"/>
-          <w:lang w:eastAsia="en-AU"/>
-        </w:rPr>
         <w:t>trainer process</w:t>
       </w:r>
-      <w:ins w:id="330" w:author="Tran Do Dat" w:date="2012-02-06T10:20:00Z">
+      <w:ins w:id="329" w:author="Tran Do Dat" w:date="2012-02-06T10:20:00Z">
         <w:r>
           <w:rPr>
             <w:sz w:val="20"/>
@@ -28806,7 +28811,7 @@
         </w:rPr>
         <w:t xml:space="preserve">. The two sub nodes A and B of T are created as the tags that </w:t>
       </w:r>
-      <w:ins w:id="331" w:author="Tran Do Dat" w:date="2012-02-06T10:20:00Z">
+      <w:ins w:id="330" w:author="Tran Do Dat" w:date="2012-02-06T10:20:00Z">
         <w:r>
           <w:rPr>
             <w:sz w:val="20"/>
@@ -28868,6 +28873,24 @@
           <w:lang w:eastAsia="en-AU"/>
         </w:rPr>
       </w:pPr>
+      <w:ins w:id="331" w:author="Tran Do Dat" w:date="2012-02-06T10:20:00Z">
+        <w:r>
+          <w:rPr>
+            <w:i/>
+            <w:sz w:val="20"/>
+            <w:lang w:eastAsia="en-AU"/>
+          </w:rPr>
+          <w:t>The s</w:t>
+        </w:r>
+      </w:ins>
+      <w:r>
+        <w:rPr>
+          <w:i/>
+          <w:sz w:val="20"/>
+          <w:lang w:eastAsia="en-AU"/>
+        </w:rPr>
+        <w:t>econd</w:t>
+      </w:r>
       <w:ins w:id="332" w:author="Tran Do Dat" w:date="2012-02-06T10:20:00Z">
         <w:r>
           <w:rPr>
@@ -28875,7 +28898,7 @@
             <w:sz w:val="20"/>
             <w:lang w:eastAsia="en-AU"/>
           </w:rPr>
-          <w:t>The s</w:t>
+          <w:t xml:space="preserve"> step</w:t>
         </w:r>
       </w:ins>
       <w:r>
@@ -28884,25 +28907,23 @@
           <w:sz w:val="20"/>
           <w:lang w:eastAsia="en-AU"/>
         </w:rPr>
-        <w:t>econd</w:t>
-      </w:r>
-      <w:ins w:id="333" w:author="Tran Do Dat" w:date="2012-02-06T10:20:00Z">
-        <w:r>
-          <w:rPr>
-            <w:i/>
+        <w:t xml:space="preserve">, </w:t>
+      </w:r>
+      <w:ins w:id="333" w:author="Tran Do Dat" w:date="2012-02-06T10:21:00Z">
+        <w:r>
+          <w:rPr>
             <w:sz w:val="20"/>
             <w:lang w:eastAsia="en-AU"/>
           </w:rPr>
-          <w:t xml:space="preserve"> step</w:t>
-        </w:r>
-      </w:ins>
-      <w:r>
-        <w:rPr>
-          <w:i/>
+          <w:t xml:space="preserve">the </w:t>
+        </w:r>
+      </w:ins>
+      <w:r>
+        <w:rPr>
           <w:sz w:val="20"/>
           <w:lang w:eastAsia="en-AU"/>
         </w:rPr>
-        <w:t xml:space="preserve">, </w:t>
+        <w:t>C and D</w:t>
       </w:r>
       <w:ins w:id="334" w:author="Tran Do Dat" w:date="2012-02-06T10:21:00Z">
         <w:r>
@@ -28910,7 +28931,16 @@
             <w:sz w:val="20"/>
             <w:lang w:eastAsia="en-AU"/>
           </w:rPr>
-          <w:t xml:space="preserve">the </w:t>
+          <w:t xml:space="preserve"> </w:t>
+        </w:r>
+      </w:ins>
+      <w:ins w:id="335" w:author="Tran Do Dat" w:date="2012-02-08T11:55:00Z">
+        <w:r>
+          <w:rPr>
+            <w:sz w:val="20"/>
+            <w:lang w:eastAsia="en-AU"/>
+          </w:rPr>
+          <w:t>tags</w:t>
         </w:r>
       </w:ins>
       <w:r>
@@ -28918,24 +28948,47 @@
           <w:sz w:val="20"/>
           <w:lang w:eastAsia="en-AU"/>
         </w:rPr>
-        <w:t>C and D</w:t>
-      </w:r>
-      <w:ins w:id="335" w:author="Tran Do Dat" w:date="2012-02-06T10:21:00Z">
+        <w:t xml:space="preserve"> are created as the </w:t>
+      </w:r>
+      <w:ins w:id="336" w:author="Tran Do Dat" w:date="2012-02-08T11:55:00Z">
         <w:r>
           <w:rPr>
             <w:sz w:val="20"/>
             <w:lang w:eastAsia="en-AU"/>
           </w:rPr>
-          <w:t xml:space="preserve"> </w:t>
-        </w:r>
-      </w:ins>
-      <w:ins w:id="336" w:author="Tran Do Dat" w:date="2012-02-08T11:55:00Z">
+          <w:t>children</w:t>
+        </w:r>
+      </w:ins>
+      <w:r>
+        <w:rPr>
+          <w:sz w:val="20"/>
+          <w:lang w:eastAsia="en-AU"/>
+        </w:rPr>
+        <w:t xml:space="preserve"> of A</w:t>
+      </w:r>
+      <w:ins w:id="337" w:author="Tran Do Dat" w:date="2012-02-06T10:22:00Z">
         <w:r>
           <w:rPr>
             <w:sz w:val="20"/>
             <w:lang w:eastAsia="en-AU"/>
           </w:rPr>
-          <w:t>tags</w:t>
+          <w:t xml:space="preserve">. </w:t>
+        </w:r>
+      </w:ins>
+      <w:ins w:id="338" w:author="lelightwin" w:date="2012-02-07T14:49:00Z">
+        <w:r>
+          <w:rPr>
+            <w:sz w:val="20"/>
+            <w:lang w:eastAsia="en-AU"/>
+          </w:rPr>
+          <w:t>They</w:t>
+        </w:r>
+        <w:r>
+          <w:rPr>
+            <w:sz w:val="20"/>
+            <w:lang w:eastAsia="en-AU"/>
+          </w:rPr>
+          <w:t xml:space="preserve"> are</w:t>
         </w:r>
       </w:ins>
       <w:r>
@@ -28943,15 +28996,15 @@
           <w:sz w:val="20"/>
           <w:lang w:eastAsia="en-AU"/>
         </w:rPr>
-        <w:t xml:space="preserve"> are created as the </w:t>
-      </w:r>
-      <w:ins w:id="337" w:author="Tran Do Dat" w:date="2012-02-08T11:55:00Z">
+        <w:t xml:space="preserve"> the tags that </w:t>
+      </w:r>
+      <w:ins w:id="339" w:author="Tran Do Dat" w:date="2012-02-06T10:22:00Z">
         <w:r>
           <w:rPr>
             <w:sz w:val="20"/>
             <w:lang w:eastAsia="en-AU"/>
           </w:rPr>
-          <w:t>children</w:t>
+          <w:t xml:space="preserve">are </w:t>
         </w:r>
       </w:ins>
       <w:r>
@@ -28959,65 +29012,17 @@
           <w:sz w:val="20"/>
           <w:lang w:eastAsia="en-AU"/>
         </w:rPr>
-        <w:t xml:space="preserve"> of A</w:t>
-      </w:r>
-      <w:ins w:id="338" w:author="Tran Do Dat" w:date="2012-02-06T10:22:00Z">
-        <w:r>
-          <w:rPr>
-            <w:sz w:val="20"/>
-            <w:lang w:eastAsia="en-AU"/>
-          </w:rPr>
-          <w:t xml:space="preserve">. </w:t>
-        </w:r>
-      </w:ins>
-      <w:ins w:id="339" w:author="lelightwin" w:date="2012-02-07T14:49:00Z">
-        <w:r>
-          <w:rPr>
-            <w:sz w:val="20"/>
-            <w:lang w:eastAsia="en-AU"/>
-          </w:rPr>
-          <w:t>They</w:t>
-        </w:r>
-        <w:r>
-          <w:rPr>
-            <w:sz w:val="20"/>
-            <w:lang w:eastAsia="en-AU"/>
-          </w:rPr>
-          <w:t xml:space="preserve"> are</w:t>
-        </w:r>
-      </w:ins>
+        <w:t xml:space="preserve">adjacent to the left of A in the set </w:t>
+      </w:r>
+      <w:proofErr w:type="spellStart"/>
       <w:r>
         <w:rPr>
           <w:sz w:val="20"/>
           <w:lang w:eastAsia="en-AU"/>
         </w:rPr>
-        <w:t xml:space="preserve"> the tags that </w:t>
-      </w:r>
-      <w:ins w:id="340" w:author="Tran Do Dat" w:date="2012-02-06T10:22:00Z">
-        <w:r>
-          <w:rPr>
-            <w:sz w:val="20"/>
-            <w:lang w:eastAsia="en-AU"/>
-          </w:rPr>
-          <w:t xml:space="preserve">are </w:t>
-        </w:r>
-      </w:ins>
-      <w:r>
-        <w:rPr>
-          <w:sz w:val="20"/>
-          <w:lang w:eastAsia="en-AU"/>
-        </w:rPr>
-        <w:t xml:space="preserve">adjacent to the left of A in the set </w:t>
-      </w:r>
-      <w:proofErr w:type="spellStart"/>
-      <w:r>
-        <w:rPr>
-          <w:sz w:val="20"/>
-          <w:lang w:eastAsia="en-AU"/>
-        </w:rPr>
         <w:t>R</w:t>
       </w:r>
-      <w:ins w:id="341" w:author="lelightwin" w:date="2012-02-07T17:46:00Z">
+      <w:ins w:id="340" w:author="lelightwin" w:date="2012-02-07T17:46:00Z">
         <w:r>
           <w:rPr>
             <w:i/>
@@ -29072,13 +29077,38 @@
         </w:rPr>
         <w:t xml:space="preserve">. Similarly, </w:t>
       </w:r>
+      <w:ins w:id="341" w:author="Tran Do Dat" w:date="2012-02-06T10:23:00Z">
+        <w:r>
+          <w:rPr>
+            <w:sz w:val="20"/>
+            <w:lang w:eastAsia="en-AU"/>
+          </w:rPr>
+          <w:t xml:space="preserve">the </w:t>
+        </w:r>
+      </w:ins>
+      <w:r>
+        <w:rPr>
+          <w:sz w:val="20"/>
+          <w:lang w:eastAsia="en-AU"/>
+        </w:rPr>
+        <w:t>H and I</w:t>
+      </w:r>
       <w:ins w:id="342" w:author="Tran Do Dat" w:date="2012-02-06T10:23:00Z">
         <w:r>
           <w:rPr>
             <w:sz w:val="20"/>
             <w:lang w:eastAsia="en-AU"/>
           </w:rPr>
-          <w:t xml:space="preserve">the </w:t>
+          <w:t xml:space="preserve"> </w:t>
+        </w:r>
+      </w:ins>
+      <w:ins w:id="343" w:author="Tran Do Dat" w:date="2012-02-08T11:55:00Z">
+        <w:r>
+          <w:rPr>
+            <w:sz w:val="20"/>
+            <w:lang w:eastAsia="en-AU"/>
+          </w:rPr>
+          <w:t>tags</w:t>
         </w:r>
       </w:ins>
       <w:r>
@@ -29086,24 +29116,15 @@
           <w:sz w:val="20"/>
           <w:lang w:eastAsia="en-AU"/>
         </w:rPr>
-        <w:t>H and I</w:t>
-      </w:r>
-      <w:ins w:id="343" w:author="Tran Do Dat" w:date="2012-02-06T10:23:00Z">
+        <w:t xml:space="preserve"> are the tags that </w:t>
+      </w:r>
+      <w:ins w:id="344" w:author="Tran Do Dat" w:date="2012-02-06T10:23:00Z">
         <w:r>
           <w:rPr>
             <w:sz w:val="20"/>
             <w:lang w:eastAsia="en-AU"/>
           </w:rPr>
-          <w:t xml:space="preserve"> </w:t>
-        </w:r>
-      </w:ins>
-      <w:ins w:id="344" w:author="Tran Do Dat" w:date="2012-02-08T11:55:00Z">
-        <w:r>
-          <w:rPr>
-            <w:sz w:val="20"/>
-            <w:lang w:eastAsia="en-AU"/>
-          </w:rPr>
-          <w:t>tags</w:t>
+          <w:t xml:space="preserve">are </w:t>
         </w:r>
       </w:ins>
       <w:r>
@@ -29111,33 +29132,17 @@
           <w:sz w:val="20"/>
           <w:lang w:eastAsia="en-AU"/>
         </w:rPr>
-        <w:t xml:space="preserve"> are the tags that </w:t>
-      </w:r>
-      <w:ins w:id="345" w:author="Tran Do Dat" w:date="2012-02-06T10:23:00Z">
-        <w:r>
-          <w:rPr>
-            <w:sz w:val="20"/>
-            <w:lang w:eastAsia="en-AU"/>
-          </w:rPr>
-          <w:t xml:space="preserve">are </w:t>
-        </w:r>
-      </w:ins>
+        <w:t xml:space="preserve">adjacent to the left of B in the set </w:t>
+      </w:r>
+      <w:proofErr w:type="spellStart"/>
       <w:r>
         <w:rPr>
           <w:sz w:val="20"/>
           <w:lang w:eastAsia="en-AU"/>
         </w:rPr>
-        <w:t xml:space="preserve">adjacent to the left of B in the set </w:t>
-      </w:r>
-      <w:proofErr w:type="spellStart"/>
-      <w:r>
-        <w:rPr>
-          <w:sz w:val="20"/>
-          <w:lang w:eastAsia="en-AU"/>
-        </w:rPr>
         <w:t>R</w:t>
       </w:r>
-      <w:ins w:id="346" w:author="lelightwin" w:date="2012-02-07T17:46:00Z">
+      <w:ins w:id="345" w:author="lelightwin" w:date="2012-02-07T17:46:00Z">
         <w:r>
           <w:rPr>
             <w:i/>
@@ -29223,7 +29228,7 @@
         </w:rPr>
         <w:t>.</w:t>
       </w:r>
-      <w:ins w:id="347" w:author="lelightwin" w:date="2012-02-07T17:47:00Z">
+      <w:ins w:id="346" w:author="lelightwin" w:date="2012-02-07T17:47:00Z">
         <w:r>
           <w:rPr>
             <w:sz w:val="20"/>
@@ -29243,7 +29248,7 @@
           <w:lang w:eastAsia="en-AU"/>
         </w:rPr>
       </w:pPr>
-      <w:ins w:id="348" w:author="lelightwin" w:date="2012-02-07T17:46:00Z">
+      <w:ins w:id="347" w:author="lelightwin" w:date="2012-02-07T17:46:00Z">
         <w:r>
           <w:rPr>
             <w:i/>
@@ -29270,23 +29275,23 @@
         <w:t>(</w:t>
       </w:r>
       <w:proofErr w:type="gramEnd"/>
+      <w:ins w:id="348" w:author="Tran Do Dat" w:date="2012-02-08T11:56:00Z">
+        <w:r>
+          <w:rPr>
+            <w:sz w:val="20"/>
+            <w:lang w:eastAsia="en-AU"/>
+          </w:rPr>
+          <w:t>tag</w:t>
+        </w:r>
+      </w:ins>
+      <w:r>
+        <w:rPr>
+          <w:sz w:val="20"/>
+          <w:lang w:eastAsia="en-AU"/>
+        </w:rPr>
+        <w:t xml:space="preserve">) = path from </w:t>
+      </w:r>
       <w:ins w:id="349" w:author="Tran Do Dat" w:date="2012-02-08T11:56:00Z">
-        <w:r>
-          <w:rPr>
-            <w:sz w:val="20"/>
-            <w:lang w:eastAsia="en-AU"/>
-          </w:rPr>
-          <w:t>tag</w:t>
-        </w:r>
-      </w:ins>
-      <w:r>
-        <w:rPr>
-          <w:sz w:val="20"/>
-          <w:lang w:eastAsia="en-AU"/>
-        </w:rPr>
-        <w:t xml:space="preserve">) = path from </w:t>
-      </w:r>
-      <w:ins w:id="350" w:author="Tran Do Dat" w:date="2012-02-08T11:56:00Z">
         <w:r>
           <w:rPr>
             <w:sz w:val="20"/>
@@ -29331,7 +29336,7 @@
         </w:rPr>
         <w:t xml:space="preserve">And the </w:t>
       </w:r>
-      <w:ins w:id="351" w:author="lelightwin" w:date="2012-02-07T14:48:00Z">
+      <w:ins w:id="350" w:author="lelightwin" w:date="2012-02-07T14:48:00Z">
         <w:r>
           <w:rPr>
             <w:i/>
@@ -29341,7 +29346,7 @@
           <w:t xml:space="preserve">final </w:t>
         </w:r>
       </w:ins>
-      <w:ins w:id="352" w:author="lelightwin" w:date="2012-02-07T14:49:00Z">
+      <w:ins w:id="351" w:author="lelightwin" w:date="2012-02-07T14:49:00Z">
         <w:r>
           <w:rPr>
             <w:i/>
@@ -29359,7 +29364,7 @@
         </w:rPr>
         <w:t xml:space="preserve"> </w:t>
       </w:r>
-      <w:ins w:id="353" w:author="lelightwin" w:date="2012-02-07T17:28:00Z">
+      <w:ins w:id="352" w:author="lelightwin" w:date="2012-02-07T17:28:00Z">
         <w:r>
           <w:rPr>
             <w:i/>
@@ -29369,7 +29374,7 @@
           <w:t xml:space="preserve">the </w:t>
         </w:r>
       </w:ins>
-      <w:ins w:id="354" w:author="lelightwin" w:date="2012-02-07T17:29:00Z">
+      <w:ins w:id="353" w:author="lelightwin" w:date="2012-02-07T17:29:00Z">
         <w:r>
           <w:rPr>
             <w:i/>
@@ -29379,7 +29384,7 @@
           <w:t>pruning trainer</w:t>
         </w:r>
       </w:ins>
-      <w:ins w:id="355" w:author="lelightwin" w:date="2012-02-07T17:28:00Z">
+      <w:ins w:id="354" w:author="lelightwin" w:date="2012-02-07T17:28:00Z">
         <w:r>
           <w:rPr>
             <w:i/>
@@ -29396,7 +29401,7 @@
         </w:rPr>
         <w:t>process</w:t>
       </w:r>
-      <w:ins w:id="356" w:author="Tran Do Dat" w:date="2012-02-06T10:23:00Z">
+      <w:ins w:id="355" w:author="Tran Do Dat" w:date="2012-02-06T10:23:00Z">
         <w:r>
           <w:rPr>
             <w:sz w:val="20"/>
@@ -29412,7 +29417,7 @@
         </w:rPr>
         <w:t xml:space="preserve"> recursively with the entire </w:t>
       </w:r>
-      <w:ins w:id="357" w:author="Tran Do Dat" w:date="2012-02-08T11:56:00Z">
+      <w:ins w:id="356" w:author="Tran Do Dat" w:date="2012-02-08T11:56:00Z">
         <w:r>
           <w:rPr>
             <w:sz w:val="20"/>
@@ -29421,7 +29426,7 @@
           <w:t>chil</w:t>
         </w:r>
       </w:ins>
-      <w:ins w:id="358" w:author="Tran Do Dat" w:date="2012-02-08T11:57:00Z">
+      <w:ins w:id="357" w:author="Tran Do Dat" w:date="2012-02-08T11:57:00Z">
         <w:r>
           <w:rPr>
             <w:sz w:val="20"/>
@@ -29430,23 +29435,23 @@
           <w:t>dren</w:t>
         </w:r>
       </w:ins>
+      <w:ins w:id="358" w:author="Tran Do Dat" w:date="2012-02-08T11:56:00Z">
+        <w:r>
+          <w:rPr>
+            <w:sz w:val="20"/>
+            <w:lang w:eastAsia="en-AU"/>
+          </w:rPr>
+          <w:t>:</w:t>
+        </w:r>
+      </w:ins>
+      <w:r>
+        <w:rPr>
+          <w:sz w:val="20"/>
+          <w:lang w:eastAsia="en-AU"/>
+        </w:rPr>
+        <w:t xml:space="preserve"> C, D, H, I and their </w:t>
+      </w:r>
       <w:ins w:id="359" w:author="Tran Do Dat" w:date="2012-02-08T11:56:00Z">
-        <w:r>
-          <w:rPr>
-            <w:sz w:val="20"/>
-            <w:lang w:eastAsia="en-AU"/>
-          </w:rPr>
-          <w:t>:</w:t>
-        </w:r>
-      </w:ins>
-      <w:r>
-        <w:rPr>
-          <w:sz w:val="20"/>
-          <w:lang w:eastAsia="en-AU"/>
-        </w:rPr>
-        <w:t xml:space="preserve"> C, D, H, I and their </w:t>
-      </w:r>
-      <w:ins w:id="360" w:author="Tran Do Dat" w:date="2012-02-08T11:56:00Z">
         <w:r>
           <w:rPr>
             <w:sz w:val="20"/>
@@ -29473,7 +29478,7 @@
           <w:lang w:eastAsia="en-AU"/>
         </w:rPr>
       </w:pPr>
-      <w:ins w:id="361" w:author="Tran Do Dat" w:date="2012-02-06T10:23:00Z">
+      <w:ins w:id="360" w:author="Tran Do Dat" w:date="2012-02-06T10:23:00Z">
         <w:r>
           <w:rPr>
             <w:sz w:val="20"/>
@@ -29503,7 +29508,7 @@
         </w:rPr>
         <w:t xml:space="preserve"> parameter. It’s a </w:t>
       </w:r>
-      <w:ins w:id="362" w:author="Tran Do Dat" w:date="2012-02-06T10:24:00Z">
+      <w:ins w:id="361" w:author="Tran Do Dat" w:date="2012-02-06T10:24:00Z">
         <w:r>
           <w:rPr>
             <w:sz w:val="20"/>
@@ -29540,13 +29545,38 @@
         </w:rPr>
         <w:t xml:space="preserve">of </w:t>
       </w:r>
+      <w:ins w:id="362" w:author="lelightwin" w:date="2012-02-07T17:45:00Z">
+        <w:r>
+          <w:rPr>
+            <w:sz w:val="20"/>
+            <w:lang w:eastAsia="en-AU"/>
+          </w:rPr>
+          <w:t>“</w:t>
+        </w:r>
+      </w:ins>
+      <w:r>
+        <w:rPr>
+          <w:sz w:val="20"/>
+          <w:lang w:eastAsia="en-AU"/>
+        </w:rPr>
+        <w:t>C</w:t>
+      </w:r>
       <w:ins w:id="363" w:author="lelightwin" w:date="2012-02-07T17:45:00Z">
         <w:r>
           <w:rPr>
             <w:sz w:val="20"/>
             <w:lang w:eastAsia="en-AU"/>
           </w:rPr>
-          <w:t>“</w:t>
+          <w:t>”</w:t>
+        </w:r>
+      </w:ins>
+      <w:ins w:id="364" w:author="Tran Do Dat" w:date="2012-02-08T11:00:00Z">
+        <w:r>
+          <w:rPr>
+            <w:sz w:val="20"/>
+            <w:lang w:eastAsia="en-AU"/>
+          </w:rPr>
+          <w:t xml:space="preserve"> tag</w:t>
         </w:r>
       </w:ins>
       <w:r>
@@ -29554,24 +29584,22 @@
           <w:sz w:val="20"/>
           <w:lang w:eastAsia="en-AU"/>
         </w:rPr>
-        <w:t>C</w:t>
-      </w:r>
-      <w:ins w:id="364" w:author="lelightwin" w:date="2012-02-07T17:45:00Z">
+        <w:t xml:space="preserve"> equals true, it </w:t>
+      </w:r>
+      <w:ins w:id="365" w:author="lelightwin" w:date="2012-02-07T17:55:00Z">
         <w:r>
           <w:rPr>
             <w:sz w:val="20"/>
             <w:lang w:eastAsia="en-AU"/>
           </w:rPr>
-          <w:t>”</w:t>
-        </w:r>
-      </w:ins>
-      <w:ins w:id="365" w:author="Tran Do Dat" w:date="2012-02-08T11:00:00Z">
+          <w:t>indicates</w:t>
+        </w:r>
         <w:r>
           <w:rPr>
             <w:sz w:val="20"/>
             <w:lang w:eastAsia="en-AU"/>
           </w:rPr>
-          <w:t xml:space="preserve"> tag</w:t>
+          <w:t xml:space="preserve"> </w:t>
         </w:r>
       </w:ins>
       <w:r>
@@ -29579,22 +29607,15 @@
           <w:sz w:val="20"/>
           <w:lang w:eastAsia="en-AU"/>
         </w:rPr>
-        <w:t xml:space="preserve"> equals true, it </w:t>
-      </w:r>
-      <w:ins w:id="366" w:author="lelightwin" w:date="2012-02-07T17:55:00Z">
+        <w:t>that the grammar rule has a</w:t>
+      </w:r>
+      <w:ins w:id="366" w:author="Tran Do Dat" w:date="2012-02-06T10:24:00Z">
         <w:r>
           <w:rPr>
             <w:sz w:val="20"/>
             <w:lang w:eastAsia="en-AU"/>
           </w:rPr>
-          <w:t>indicates</w:t>
-        </w:r>
-        <w:r>
-          <w:rPr>
-            <w:sz w:val="20"/>
-            <w:lang w:eastAsia="en-AU"/>
-          </w:rPr>
-          <w:t xml:space="preserve"> </w:t>
+          <w:t>n</w:t>
         </w:r>
       </w:ins>
       <w:r>
@@ -29602,25 +29623,9 @@
           <w:sz w:val="20"/>
           <w:lang w:eastAsia="en-AU"/>
         </w:rPr>
-        <w:t>that the grammar rule has a</w:t>
-      </w:r>
-      <w:ins w:id="367" w:author="Tran Do Dat" w:date="2012-02-06T10:24:00Z">
-        <w:r>
-          <w:rPr>
-            <w:sz w:val="20"/>
-            <w:lang w:eastAsia="en-AU"/>
-          </w:rPr>
-          <w:t>n</w:t>
-        </w:r>
-      </w:ins>
-      <w:r>
-        <w:rPr>
-          <w:sz w:val="20"/>
-          <w:lang w:eastAsia="en-AU"/>
-        </w:rPr>
         <w:t xml:space="preserve"> existence of at least rule which have </w:t>
       </w:r>
-      <w:ins w:id="368" w:author="lelightwin" w:date="2012-02-07T17:46:00Z">
+      <w:ins w:id="367" w:author="lelightwin" w:date="2012-02-07T17:46:00Z">
         <w:r>
           <w:rPr>
             <w:i/>
@@ -29645,23 +29650,23 @@
         <w:lastRenderedPageBreak/>
         <w:t xml:space="preserve">The tag node has </w:t>
       </w:r>
+      <w:ins w:id="368" w:author="BinhPH" w:date="2012-02-06T17:08:00Z">
+        <w:r>
+          <w:rPr>
+            <w:sz w:val="20"/>
+            <w:lang w:eastAsia="en-AU"/>
+          </w:rPr>
+          <w:t>FIRST</w:t>
+        </w:r>
+      </w:ins>
+      <w:r>
+        <w:rPr>
+          <w:sz w:val="20"/>
+          <w:lang w:eastAsia="en-AU"/>
+        </w:rPr>
+        <w:t xml:space="preserve"> equal</w:t>
+      </w:r>
       <w:ins w:id="369" w:author="BinhPH" w:date="2012-02-06T17:08:00Z">
-        <w:r>
-          <w:rPr>
-            <w:sz w:val="20"/>
-            <w:lang w:eastAsia="en-AU"/>
-          </w:rPr>
-          <w:t>FIRST</w:t>
-        </w:r>
-      </w:ins>
-      <w:r>
-        <w:rPr>
-          <w:sz w:val="20"/>
-          <w:lang w:eastAsia="en-AU"/>
-        </w:rPr>
-        <w:t xml:space="preserve"> equal</w:t>
-      </w:r>
-      <w:ins w:id="370" w:author="BinhPH" w:date="2012-02-06T17:08:00Z">
         <w:r>
           <w:rPr>
             <w:sz w:val="20"/>
@@ -29740,7 +29745,7 @@
         </w:rPr>
         <w:t xml:space="preserve">So, the purpose of this work is to control the information about the tag of </w:t>
       </w:r>
-      <w:ins w:id="371" w:author="lelightwin" w:date="2012-02-07T17:02:00Z">
+      <w:ins w:id="370" w:author="lelightwin" w:date="2012-02-07T17:02:00Z">
         <w:r>
           <w:rPr>
             <w:i/>
@@ -29843,6 +29848,44 @@
         </w:rPr>
         <w:t xml:space="preserve"> in the left</w:t>
       </w:r>
+      <w:ins w:id="371" w:author="BinhPH" w:date="2012-02-06T17:10:00Z">
+        <w:r>
+          <w:rPr>
+            <w:sz w:val="20"/>
+          </w:rPr>
+          <w:t>-side</w:t>
+        </w:r>
+      </w:ins>
+      <w:r>
+        <w:rPr>
+          <w:sz w:val="20"/>
+        </w:rPr>
+        <w:t xml:space="preserve"> data tree will have the right</w:t>
+      </w:r>
+      <w:r>
+        <w:rPr>
+          <w:sz w:val="20"/>
+        </w:rPr>
+        <w:t>-side</w:t>
+      </w:r>
+      <w:r>
+        <w:rPr>
+          <w:sz w:val="20"/>
+        </w:rPr>
+        <w:t xml:space="preserve"> data </w:t>
+      </w:r>
+      <w:r>
+        <w:rPr>
+          <w:sz w:val="20"/>
+        </w:rPr>
+        <w:t>tree.</w:t>
+      </w:r>
+      <w:r>
+        <w:rPr>
+          <w:sz w:val="20"/>
+        </w:rPr>
+        <w:t xml:space="preserve"> The right</w:t>
+      </w:r>
       <w:ins w:id="372" w:author="BinhPH" w:date="2012-02-06T17:10:00Z">
         <w:r>
           <w:rPr>
@@ -29855,44 +29898,6 @@
         <w:rPr>
           <w:sz w:val="20"/>
         </w:rPr>
-        <w:t xml:space="preserve"> data tree will have the right</w:t>
-      </w:r>
-      <w:r>
-        <w:rPr>
-          <w:sz w:val="20"/>
-        </w:rPr>
-        <w:t>-side</w:t>
-      </w:r>
-      <w:r>
-        <w:rPr>
-          <w:sz w:val="20"/>
-        </w:rPr>
-        <w:t xml:space="preserve"> data </w:t>
-      </w:r>
-      <w:r>
-        <w:rPr>
-          <w:sz w:val="20"/>
-        </w:rPr>
-        <w:t>tree.</w:t>
-      </w:r>
-      <w:r>
-        <w:rPr>
-          <w:sz w:val="20"/>
-        </w:rPr>
-        <w:t xml:space="preserve"> The right</w:t>
-      </w:r>
-      <w:ins w:id="373" w:author="BinhPH" w:date="2012-02-06T17:10:00Z">
-        <w:r>
-          <w:rPr>
-            <w:sz w:val="20"/>
-          </w:rPr>
-          <w:t>-side</w:t>
-        </w:r>
-      </w:ins>
-      <w:r>
-        <w:rPr>
-          <w:sz w:val="20"/>
-        </w:rPr>
         <w:t xml:space="preserve"> data tree will have the information about the tags which stand on the right of that </w:t>
       </w:r>
       <w:r>
@@ -29922,7 +29927,7 @@
         </w:rPr>
         <w:t xml:space="preserve"> </w:t>
       </w:r>
-      <w:ins w:id="374" w:author="lelightwin" w:date="2012-02-07T17:46:00Z">
+      <w:ins w:id="373" w:author="lelightwin" w:date="2012-02-07T17:46:00Z">
         <w:r>
           <w:rPr>
             <w:i/>
@@ -29953,7 +29958,7 @@
         </w:rPr>
         <w:t>For example, the D tag in the left</w:t>
       </w:r>
-      <w:ins w:id="375" w:author="BinhPH" w:date="2012-02-06T17:12:00Z">
+      <w:ins w:id="374" w:author="BinhPH" w:date="2012-02-06T17:12:00Z">
         <w:r>
           <w:rPr>
             <w:sz w:val="20"/>
@@ -29967,7 +29972,7 @@
         </w:rPr>
         <w:t xml:space="preserve"> tree data shown as </w:t>
       </w:r>
-      <w:ins w:id="376" w:author="Tran Do Dat" w:date="2012-02-06T10:27:00Z">
+      <w:ins w:id="375" w:author="Tran Do Dat" w:date="2012-02-06T10:27:00Z">
         <w:r>
           <w:rPr>
             <w:sz w:val="20"/>
@@ -29981,7 +29986,7 @@
           <w:t xml:space="preserve"> </w:t>
         </w:r>
       </w:ins>
-      <w:ins w:id="377" w:author="BinhPH" w:date="2012-02-06T17:01:00Z">
+      <w:ins w:id="376" w:author="BinhPH" w:date="2012-02-06T17:01:00Z">
         <w:r>
           <w:rPr>
             <w:sz w:val="20"/>
@@ -29995,7 +30000,7 @@
         </w:rPr>
         <w:t>. Its right</w:t>
       </w:r>
-      <w:ins w:id="378" w:author="BinhPH" w:date="2012-02-06T17:12:00Z">
+      <w:ins w:id="377" w:author="BinhPH" w:date="2012-02-06T17:12:00Z">
         <w:r>
           <w:rPr>
             <w:sz w:val="20"/>
@@ -30009,7 +30014,7 @@
         </w:rPr>
         <w:t xml:space="preserve"> data tree will help us controlling information about all the grammar rules that </w:t>
       </w:r>
-      <w:ins w:id="379" w:author="lelightwin" w:date="2012-02-07T17:46:00Z">
+      <w:ins w:id="378" w:author="lelightwin" w:date="2012-02-07T17:46:00Z">
         <w:r>
           <w:rPr>
             <w:i/>
@@ -30026,98 +30031,98 @@
           <w:t>tag</w:t>
         </w:r>
       </w:ins>
+      <w:ins w:id="379" w:author="BinhPH" w:date="2012-02-06T17:13:00Z">
+        <w:r>
+          <w:rPr>
+            <w:sz w:val="20"/>
+          </w:rPr>
+          <w:t>(</w:t>
+        </w:r>
+      </w:ins>
+      <w:proofErr w:type="gramEnd"/>
+      <w:r>
+        <w:rPr>
+          <w:sz w:val="20"/>
+        </w:rPr>
+        <w:t>D</w:t>
+      </w:r>
       <w:ins w:id="380" w:author="BinhPH" w:date="2012-02-06T17:13:00Z">
         <w:r>
           <w:rPr>
             <w:sz w:val="20"/>
           </w:rPr>
-          <w:t>(</w:t>
-        </w:r>
-      </w:ins>
+          <w:t>)</w:t>
+        </w:r>
+      </w:ins>
+      <w:r>
+        <w:rPr>
+          <w:sz w:val="20"/>
+        </w:rPr>
+        <w:t xml:space="preserve"> head</w:t>
+      </w:r>
+      <w:ins w:id="381" w:author="BinhPH" w:date="2012-02-06T17:13:00Z">
+        <w:r>
+          <w:rPr>
+            <w:sz w:val="20"/>
+          </w:rPr>
+          <w:t>ing</w:t>
+        </w:r>
+      </w:ins>
+      <w:r>
+        <w:rPr>
+          <w:sz w:val="20"/>
+        </w:rPr>
+        <w:t xml:space="preserve"> in their right side. </w:t>
+      </w:r>
+      <w:ins w:id="382" w:author="lelightwin" w:date="2012-02-07T17:46:00Z">
+        <w:r>
+          <w:rPr>
+            <w:i/>
+            <w:sz w:val="20"/>
+          </w:rPr>
+          <w:t>left-</w:t>
+        </w:r>
+        <w:proofErr w:type="gramStart"/>
+        <w:r>
+          <w:rPr>
+            <w:i/>
+            <w:sz w:val="20"/>
+          </w:rPr>
+          <w:t>tag</w:t>
+        </w:r>
+      </w:ins>
+      <w:r>
+        <w:rPr>
+          <w:sz w:val="20"/>
+        </w:rPr>
+        <w:t>(</w:t>
+      </w:r>
       <w:proofErr w:type="gramEnd"/>
       <w:r>
         <w:rPr>
           <w:sz w:val="20"/>
         </w:rPr>
-        <w:t>D</w:t>
-      </w:r>
-      <w:ins w:id="381" w:author="BinhPH" w:date="2012-02-06T17:13:00Z">
-        <w:r>
-          <w:rPr>
-            <w:sz w:val="20"/>
-          </w:rPr>
-          <w:t>)</w:t>
-        </w:r>
-      </w:ins>
-      <w:r>
-        <w:rPr>
-          <w:sz w:val="20"/>
-        </w:rPr>
-        <w:t xml:space="preserve"> head</w:t>
-      </w:r>
-      <w:ins w:id="382" w:author="BinhPH" w:date="2012-02-06T17:13:00Z">
-        <w:r>
-          <w:rPr>
-            <w:sz w:val="20"/>
-          </w:rPr>
-          <w:t>ing</w:t>
-        </w:r>
-      </w:ins>
-      <w:r>
-        <w:rPr>
-          <w:sz w:val="20"/>
-        </w:rPr>
-        <w:t xml:space="preserve"> in their right side. </w:t>
-      </w:r>
-      <w:ins w:id="383" w:author="lelightwin" w:date="2012-02-07T17:46:00Z">
-        <w:r>
-          <w:rPr>
-            <w:i/>
-            <w:sz w:val="20"/>
-          </w:rPr>
-          <w:t>left-</w:t>
-        </w:r>
-        <w:proofErr w:type="gramStart"/>
-        <w:r>
-          <w:rPr>
-            <w:i/>
-            <w:sz w:val="20"/>
-          </w:rPr>
-          <w:t>tag</w:t>
-        </w:r>
-      </w:ins>
-      <w:r>
-        <w:rPr>
-          <w:sz w:val="20"/>
-        </w:rPr>
-        <w:t>(</w:t>
-      </w:r>
-      <w:proofErr w:type="gramEnd"/>
-      <w:r>
-        <w:rPr>
-          <w:sz w:val="20"/>
-        </w:rPr>
         <w:t xml:space="preserve">D) = [D A T], </w:t>
       </w:r>
+      <w:ins w:id="383" w:author="BinhPH" w:date="2012-02-06T17:15:00Z">
+        <w:r>
+          <w:rPr>
+            <w:sz w:val="20"/>
+          </w:rPr>
+          <w:t xml:space="preserve">all </w:t>
+        </w:r>
+      </w:ins>
+      <w:r>
+        <w:rPr>
+          <w:sz w:val="20"/>
+        </w:rPr>
+        <w:t xml:space="preserve">the </w:t>
+      </w:r>
       <w:ins w:id="384" w:author="BinhPH" w:date="2012-02-06T17:15:00Z">
         <w:r>
           <w:rPr>
             <w:sz w:val="20"/>
           </w:rPr>
-          <w:t xml:space="preserve">all </w:t>
-        </w:r>
-      </w:ins>
-      <w:r>
-        <w:rPr>
-          <w:sz w:val="20"/>
-        </w:rPr>
-        <w:t xml:space="preserve">the </w:t>
-      </w:r>
-      <w:ins w:id="385" w:author="BinhPH" w:date="2012-02-06T17:15:00Z">
-        <w:r>
-          <w:rPr>
-            <w:sz w:val="20"/>
-          </w:rPr>
           <w:t xml:space="preserve">sets of </w:t>
         </w:r>
       </w:ins>
@@ -30127,7 +30132,7 @@
         </w:rPr>
         <w:t xml:space="preserve">rule which have each rule starts with [D A T] or </w:t>
       </w:r>
-      <w:ins w:id="386" w:author="lelightwin" w:date="2012-02-07T17:46:00Z">
+      <w:ins w:id="385" w:author="lelightwin" w:date="2012-02-07T17:46:00Z">
         <w:r>
           <w:rPr>
             <w:i/>
@@ -31754,7 +31759,7 @@
         <w:pStyle w:val="Caption"/>
         <w:spacing w:before="0" w:after="0"/>
         <w:rPr>
-          <w:ins w:id="387" w:author="BinhPH" w:date="2012-02-06T17:56:00Z"/>
+          <w:ins w:id="386" w:author="BinhPH" w:date="2012-02-06T17:56:00Z"/>
           <w:sz w:val="20"/>
           <w:szCs w:val="20"/>
         </w:rPr>
@@ -31776,7 +31781,7 @@
         </w:rPr>
         <w:t xml:space="preserve">Figure </w:t>
       </w:r>
-      <w:ins w:id="388" w:author="BinhPH" w:date="2012-02-06T17:01:00Z">
+      <w:ins w:id="387" w:author="BinhPH" w:date="2012-02-06T17:01:00Z">
         <w:r>
           <w:rPr>
             <w:sz w:val="20"/>
@@ -31792,7 +31797,7 @@
         </w:rPr>
         <w:t xml:space="preserve"> – </w:t>
       </w:r>
-      <w:ins w:id="389" w:author="lelightwin" w:date="2012-02-07T17:39:00Z">
+      <w:ins w:id="388" w:author="lelightwin" w:date="2012-02-07T17:39:00Z">
         <w:r>
           <w:rPr>
             <w:sz w:val="20"/>
@@ -31849,7 +31854,7 @@
           <w:sz w:val="20"/>
         </w:rPr>
       </w:pPr>
-      <w:ins w:id="390" w:author="lelightwin" w:date="2012-02-07T17:39:00Z">
+      <w:ins w:id="389" w:author="lelightwin" w:date="2012-02-07T17:39:00Z">
         <w:r>
           <w:rPr>
             <w:sz w:val="20"/>
@@ -31858,7 +31863,7 @@
           <w:t xml:space="preserve">Figure 6 illustrates </w:t>
         </w:r>
       </w:ins>
-      <w:ins w:id="391" w:author="lelightwin" w:date="2012-02-07T17:40:00Z">
+      <w:ins w:id="390" w:author="lelightwin" w:date="2012-02-07T17:40:00Z">
         <w:r>
           <w:rPr>
             <w:sz w:val="20"/>
@@ -31867,7 +31872,7 @@
           <w:t>a</w:t>
         </w:r>
       </w:ins>
-      <w:ins w:id="392" w:author="lelightwin" w:date="2012-02-07T17:39:00Z">
+      <w:ins w:id="391" w:author="lelightwin" w:date="2012-02-07T17:39:00Z">
         <w:r>
           <w:rPr>
             <w:sz w:val="20"/>
@@ -31876,7 +31881,7 @@
           <w:t xml:space="preserve"> right-side data tree</w:t>
         </w:r>
       </w:ins>
-      <w:ins w:id="393" w:author="lelightwin" w:date="2012-02-07T17:51:00Z">
+      <w:ins w:id="392" w:author="lelightwin" w:date="2012-02-07T17:51:00Z">
         <w:r>
           <w:rPr>
             <w:sz w:val="20"/>
@@ -31885,7 +31890,7 @@
           <w:t xml:space="preserve"> of D tag node which is </w:t>
         </w:r>
       </w:ins>
-      <w:ins w:id="394" w:author="lelightwin" w:date="2012-02-07T17:52:00Z">
+      <w:ins w:id="393" w:author="lelightwin" w:date="2012-02-07T17:52:00Z">
         <w:r>
           <w:rPr>
             <w:sz w:val="20"/>
@@ -31894,7 +31899,7 @@
           <w:t>mentioned as above</w:t>
         </w:r>
       </w:ins>
-      <w:ins w:id="395" w:author="lelightwin" w:date="2012-02-07T17:39:00Z">
+      <w:ins w:id="394" w:author="lelightwin" w:date="2012-02-07T17:39:00Z">
         <w:r>
           <w:rPr>
             <w:sz w:val="20"/>
@@ -31910,7 +31915,7 @@
         </w:rPr>
         <w:t xml:space="preserve">The root </w:t>
       </w:r>
-      <w:ins w:id="396" w:author="Tran Do Dat" w:date="2012-02-08T11:58:00Z">
+      <w:ins w:id="395" w:author="Tran Do Dat" w:date="2012-02-08T11:58:00Z">
         <w:r>
           <w:rPr>
             <w:sz w:val="20"/>
@@ -31933,11 +31938,54 @@
         </w:rPr>
         <w:t xml:space="preserve">has two children K and L </w:t>
       </w:r>
+      <w:ins w:id="396" w:author="Tran Do Dat" w:date="2012-02-08T11:53:00Z">
+        <w:r>
+          <w:rPr>
+            <w:sz w:val="20"/>
+            <w:lang w:eastAsia="en-AU"/>
+          </w:rPr>
+          <w:t xml:space="preserve">tags </w:t>
+        </w:r>
+      </w:ins>
+      <w:r>
+        <w:rPr>
+          <w:sz w:val="20"/>
+          <w:lang w:eastAsia="en-AU"/>
+        </w:rPr>
+        <w:t xml:space="preserve">which are the tags adjacent to the right of T in </w:t>
+      </w:r>
+      <w:proofErr w:type="gramStart"/>
+      <w:r>
+        <w:rPr>
+          <w:sz w:val="20"/>
+        </w:rPr>
+        <w:t>F</w:t>
+      </w:r>
+      <w:r>
+        <w:rPr>
+          <w:sz w:val="20"/>
+          <w:vertAlign w:val="subscript"/>
+        </w:rPr>
+        <w:t>[</w:t>
+      </w:r>
+      <w:proofErr w:type="gramEnd"/>
+      <w:r>
+        <w:rPr>
+          <w:sz w:val="20"/>
+          <w:vertAlign w:val="subscript"/>
+        </w:rPr>
+        <w:t>D A T]</w:t>
+      </w:r>
+      <w:r>
+        <w:rPr>
+          <w:sz w:val="20"/>
+        </w:rPr>
+        <w:t xml:space="preserve">. Resemble to the left data tree, M and N </w:t>
+      </w:r>
       <w:ins w:id="397" w:author="Tran Do Dat" w:date="2012-02-08T11:53:00Z">
         <w:r>
           <w:rPr>
             <w:sz w:val="20"/>
-            <w:lang w:eastAsia="en-AU"/>
           </w:rPr>
           <w:t xml:space="preserve">tags </w:t>
         </w:r>
@@ -31945,53 +31993,10 @@
       <w:r>
         <w:rPr>
           <w:sz w:val="20"/>
-          <w:lang w:eastAsia="en-AU"/>
-        </w:rPr>
-        <w:t xml:space="preserve">which are the tags adjacent to the right of T in </w:t>
-      </w:r>
-      <w:proofErr w:type="gramStart"/>
-      <w:r>
-        <w:rPr>
-          <w:sz w:val="20"/>
-        </w:rPr>
-        <w:t>F</w:t>
-      </w:r>
-      <w:r>
-        <w:rPr>
-          <w:sz w:val="20"/>
-          <w:vertAlign w:val="subscript"/>
-        </w:rPr>
-        <w:t>[</w:t>
-      </w:r>
-      <w:proofErr w:type="gramEnd"/>
-      <w:r>
-        <w:rPr>
-          <w:sz w:val="20"/>
-          <w:vertAlign w:val="subscript"/>
-        </w:rPr>
-        <w:t>D A T]</w:t>
-      </w:r>
-      <w:r>
-        <w:rPr>
-          <w:sz w:val="20"/>
-        </w:rPr>
-        <w:t xml:space="preserve">. Resemble to the left data tree, M and N </w:t>
-      </w:r>
-      <w:ins w:id="398" w:author="Tran Do Dat" w:date="2012-02-08T11:53:00Z">
-        <w:r>
-          <w:rPr>
-            <w:sz w:val="20"/>
-          </w:rPr>
-          <w:t xml:space="preserve">tags </w:t>
-        </w:r>
-      </w:ins>
-      <w:r>
-        <w:rPr>
-          <w:sz w:val="20"/>
         </w:rPr>
         <w:t>are the tags adjacent to the right of L in F</w:t>
       </w:r>
-      <w:ins w:id="399" w:author="lelightwin" w:date="2012-02-07T17:48:00Z">
+      <w:ins w:id="398" w:author="lelightwin" w:date="2012-02-07T17:48:00Z">
         <w:r>
           <w:rPr>
             <w:i/>
@@ -32050,39 +32055,39 @@
           <w:sz w:val="20"/>
         </w:rPr>
       </w:pPr>
+      <w:ins w:id="399" w:author="lelightwin" w:date="2012-02-07T17:49:00Z">
+        <w:r>
+          <w:rPr>
+            <w:i/>
+            <w:sz w:val="20"/>
+          </w:rPr>
+          <w:t>right-</w:t>
+        </w:r>
+        <w:proofErr w:type="gramStart"/>
+        <w:r>
+          <w:rPr>
+            <w:i/>
+            <w:sz w:val="20"/>
+          </w:rPr>
+          <w:t>tag</w:t>
+        </w:r>
+      </w:ins>
+      <w:r>
+        <w:rPr>
+          <w:i/>
+          <w:sz w:val="20"/>
+        </w:rPr>
+        <w:t>(</w:t>
+      </w:r>
+      <w:proofErr w:type="gramEnd"/>
+      <w:r>
+        <w:rPr>
+          <w:i/>
+          <w:sz w:val="20"/>
+        </w:rPr>
+        <w:t xml:space="preserve">node) = </w:t>
+      </w:r>
       <w:ins w:id="400" w:author="lelightwin" w:date="2012-02-07T17:49:00Z">
-        <w:r>
-          <w:rPr>
-            <w:i/>
-            <w:sz w:val="20"/>
-          </w:rPr>
-          <w:t>right-</w:t>
-        </w:r>
-        <w:proofErr w:type="gramStart"/>
-        <w:r>
-          <w:rPr>
-            <w:i/>
-            <w:sz w:val="20"/>
-          </w:rPr>
-          <w:t>tag</w:t>
-        </w:r>
-      </w:ins>
-      <w:r>
-        <w:rPr>
-          <w:i/>
-          <w:sz w:val="20"/>
-        </w:rPr>
-        <w:t>(</w:t>
-      </w:r>
-      <w:proofErr w:type="gramEnd"/>
-      <w:r>
-        <w:rPr>
-          <w:i/>
-          <w:sz w:val="20"/>
-        </w:rPr>
-        <w:t xml:space="preserve">node) = </w:t>
-      </w:r>
-      <w:ins w:id="401" w:author="lelightwin" w:date="2012-02-07T17:49:00Z">
         <w:r>
           <w:rPr>
             <w:i/>
@@ -32108,7 +32113,7 @@
           <w:sz w:val="20"/>
         </w:rPr>
       </w:pPr>
-      <w:ins w:id="402" w:author="lelightwin" w:date="2012-02-07T17:49:00Z">
+      <w:ins w:id="401" w:author="lelightwin" w:date="2012-02-07T17:49:00Z">
         <w:r>
           <w:rPr>
             <w:i/>
@@ -32150,7 +32155,7 @@
           <w:sz w:val="20"/>
         </w:rPr>
       </w:pPr>
-      <w:ins w:id="403" w:author="lelightwin" w:date="2012-02-07T17:53:00Z">
+      <w:ins w:id="402" w:author="lelightwin" w:date="2012-02-07T17:53:00Z">
         <w:r>
           <w:rPr>
             <w:sz w:val="20"/>
@@ -32170,7 +32175,7 @@
         </w:rPr>
         <w:t>right</w:t>
       </w:r>
-      <w:ins w:id="404" w:author="BinhPH" w:date="2012-02-06T17:17:00Z">
+      <w:ins w:id="403" w:author="BinhPH" w:date="2012-02-06T17:17:00Z">
         <w:r>
           <w:rPr>
             <w:sz w:val="20"/>
@@ -32184,47 +32189,205 @@
         </w:rPr>
         <w:t xml:space="preserve"> data tree has </w:t>
       </w:r>
+      <w:ins w:id="404" w:author="lelightwin" w:date="2012-02-07T17:53:00Z">
+        <w:r>
+          <w:rPr>
+            <w:sz w:val="20"/>
+          </w:rPr>
+          <w:t xml:space="preserve">a </w:t>
+        </w:r>
+      </w:ins>
+      <w:r>
+        <w:rPr>
+          <w:sz w:val="20"/>
+        </w:rPr>
+        <w:t>LAST</w:t>
+      </w:r>
       <w:ins w:id="405" w:author="lelightwin" w:date="2012-02-07T17:53:00Z">
         <w:r>
           <w:rPr>
             <w:sz w:val="20"/>
           </w:rPr>
-          <w:t xml:space="preserve">a </w:t>
-        </w:r>
-      </w:ins>
+          <w:t xml:space="preserve"> parameter</w:t>
+        </w:r>
+      </w:ins>
+      <w:r>
+        <w:rPr>
+          <w:sz w:val="20"/>
+        </w:rPr>
+        <w:t xml:space="preserve">. It’s a Boolean type. If </w:t>
+      </w:r>
+      <w:r>
+        <w:rPr>
+          <w:sz w:val="20"/>
+        </w:rPr>
+        <w:t xml:space="preserve">LAST </w:t>
+      </w:r>
+      <w:r>
+        <w:rPr>
+          <w:sz w:val="20"/>
+        </w:rPr>
+        <w:t>of node equal</w:t>
+      </w:r>
+      <w:ins w:id="406" w:author="Tran Do Dat" w:date="2012-02-08T11:54:00Z">
+        <w:r>
+          <w:rPr>
+            <w:sz w:val="20"/>
+          </w:rPr>
+          <w:t>s</w:t>
+        </w:r>
+      </w:ins>
+      <w:ins w:id="407" w:author="lelightwin" w:date="2012-02-07T17:54:00Z">
+        <w:r>
+          <w:rPr>
+            <w:sz w:val="20"/>
+          </w:rPr>
+          <w:t xml:space="preserve"> to</w:t>
+        </w:r>
+      </w:ins>
+      <w:r>
+        <w:rPr>
+          <w:sz w:val="20"/>
+        </w:rPr>
+        <w:t xml:space="preserve"> </w:t>
+      </w:r>
+      <w:r>
+        <w:rPr>
+          <w:sz w:val="20"/>
+        </w:rPr>
+        <w:t>TRUE</w:t>
+      </w:r>
+      <w:r>
+        <w:rPr>
+          <w:sz w:val="20"/>
+        </w:rPr>
+        <w:t xml:space="preserve">, it </w:t>
+      </w:r>
+      <w:ins w:id="408" w:author="lelightwin" w:date="2012-02-07T17:55:00Z">
+        <w:r>
+          <w:rPr>
+            <w:sz w:val="20"/>
+          </w:rPr>
+          <w:t>indicates</w:t>
+        </w:r>
+        <w:r>
+          <w:rPr>
+            <w:sz w:val="20"/>
+          </w:rPr>
+          <w:t xml:space="preserve"> </w:t>
+        </w:r>
+      </w:ins>
+      <w:r>
+        <w:rPr>
+          <w:sz w:val="20"/>
+        </w:rPr>
+        <w:t xml:space="preserve">that </w:t>
+      </w:r>
+      <w:ins w:id="409" w:author="lelightwin" w:date="2012-02-07T17:49:00Z">
+        <w:r>
+          <w:rPr>
+            <w:i/>
+            <w:sz w:val="20"/>
+          </w:rPr>
+          <w:t>right-tag</w:t>
+        </w:r>
+      </w:ins>
+      <w:ins w:id="410" w:author="lelightwin" w:date="2012-02-07T17:50:00Z">
+        <w:r>
+          <w:rPr>
+            <w:sz w:val="20"/>
+          </w:rPr>
+          <w:t xml:space="preserve"> </w:t>
+        </w:r>
+      </w:ins>
+      <w:r>
+        <w:rPr>
+          <w:sz w:val="20"/>
+        </w:rPr>
+        <w:t>(</w:t>
+      </w:r>
+      <w:ins w:id="411" w:author="Tran Do Dat" w:date="2012-02-08T11:58:00Z">
+        <w:r>
+          <w:rPr>
+            <w:sz w:val="20"/>
+          </w:rPr>
+          <w:t>tag</w:t>
+        </w:r>
+      </w:ins>
+      <w:r>
+        <w:rPr>
+          <w:sz w:val="20"/>
+        </w:rPr>
+        <w:t xml:space="preserve">) must be </w:t>
+      </w:r>
+      <w:r>
+        <w:rPr>
+          <w:i/>
+          <w:sz w:val="20"/>
+        </w:rPr>
+        <w:t>right</w:t>
+      </w:r>
+      <w:r>
+        <w:rPr>
+          <w:i/>
+          <w:sz w:val="20"/>
+        </w:rPr>
+        <w:t>-</w:t>
+      </w:r>
+      <w:r>
+        <w:rPr>
+          <w:i/>
+          <w:sz w:val="20"/>
+        </w:rPr>
+        <w:t>side</w:t>
+      </w:r>
+      <w:r>
+        <w:rPr>
+          <w:sz w:val="20"/>
+        </w:rPr>
+        <w:t xml:space="preserve"> of at least one rule in the </w:t>
+      </w:r>
+      <w:ins w:id="412" w:author="BinhPH" w:date="2012-02-06T17:18:00Z">
+        <w:r>
+          <w:rPr>
+            <w:sz w:val="20"/>
+          </w:rPr>
+          <w:t xml:space="preserve">set of syntactic </w:t>
+        </w:r>
+      </w:ins>
+      <w:r>
+        <w:rPr>
+          <w:sz w:val="20"/>
+        </w:rPr>
+        <w:t>grammar rule</w:t>
+      </w:r>
+      <w:ins w:id="413" w:author="Tran Do Dat" w:date="2012-02-08T11:54:00Z">
+        <w:r>
+          <w:rPr>
+            <w:sz w:val="20"/>
+          </w:rPr>
+          <w:t>s</w:t>
+        </w:r>
+      </w:ins>
+      <w:r>
+        <w:rPr>
+          <w:sz w:val="20"/>
+        </w:rPr>
+        <w:t xml:space="preserve">. For instance, M has the true </w:t>
+      </w:r>
       <w:r>
         <w:rPr>
           <w:sz w:val="20"/>
         </w:rPr>
         <w:t>LAST</w:t>
       </w:r>
-      <w:ins w:id="406" w:author="lelightwin" w:date="2012-02-07T17:53:00Z">
-        <w:r>
-          <w:rPr>
-            <w:sz w:val="20"/>
-          </w:rPr>
-          <w:t xml:space="preserve"> parameter</w:t>
-        </w:r>
-      </w:ins>
-      <w:r>
-        <w:rPr>
-          <w:sz w:val="20"/>
-        </w:rPr>
-        <w:t xml:space="preserve">. It’s a Boolean type. If </w:t>
-      </w:r>
-      <w:r>
-        <w:rPr>
-          <w:sz w:val="20"/>
-        </w:rPr>
-        <w:t xml:space="preserve">LAST </w:t>
-      </w:r>
-      <w:r>
-        <w:rPr>
-          <w:sz w:val="20"/>
-        </w:rPr>
-        <w:t>of node equal</w:t>
-      </w:r>
-      <w:ins w:id="407" w:author="Tran Do Dat" w:date="2012-02-08T11:54:00Z">
+      <w:r>
+        <w:rPr>
+          <w:sz w:val="20"/>
+        </w:rPr>
+        <w:t>, it indicate</w:t>
+      </w:r>
+      <w:ins w:id="414" w:author="Tran Do Dat" w:date="2012-02-08T11:59:00Z">
         <w:r>
           <w:rPr>
             <w:sz w:val="20"/>
@@ -32232,39 +32395,22 @@
           <w:t>s</w:t>
         </w:r>
       </w:ins>
-      <w:ins w:id="408" w:author="lelightwin" w:date="2012-02-07T17:54:00Z">
-        <w:r>
-          <w:rPr>
-            <w:sz w:val="20"/>
-          </w:rPr>
-          <w:t xml:space="preserve"> to</w:t>
-        </w:r>
-      </w:ins>
-      <w:r>
-        <w:rPr>
-          <w:sz w:val="20"/>
-        </w:rPr>
-        <w:t xml:space="preserve"> </w:t>
-      </w:r>
-      <w:r>
-        <w:rPr>
-          <w:sz w:val="20"/>
-        </w:rPr>
-        <w:t>TRUE</w:t>
-      </w:r>
-      <w:r>
-        <w:rPr>
-          <w:sz w:val="20"/>
-        </w:rPr>
-        <w:t xml:space="preserve">, it </w:t>
-      </w:r>
-      <w:ins w:id="409" w:author="lelightwin" w:date="2012-02-07T17:55:00Z">
-        <w:r>
-          <w:rPr>
-            <w:sz w:val="20"/>
-          </w:rPr>
-          <w:t>indicates</w:t>
-        </w:r>
+      <w:r>
+        <w:rPr>
+          <w:sz w:val="20"/>
+        </w:rPr>
+        <w:t xml:space="preserve"> that </w:t>
+      </w:r>
+      <w:ins w:id="415" w:author="lelightwin" w:date="2012-02-07T17:49:00Z">
+        <w:r>
+          <w:rPr>
+            <w:i/>
+            <w:sz w:val="20"/>
+          </w:rPr>
+          <w:t>right-tag</w:t>
+        </w:r>
+      </w:ins>
+      <w:ins w:id="416" w:author="lelightwin" w:date="2012-02-07T17:50:00Z">
         <w:r>
           <w:rPr>
             <w:sz w:val="20"/>
@@ -32276,18 +32422,16 @@
         <w:rPr>
           <w:sz w:val="20"/>
         </w:rPr>
-        <w:t xml:space="preserve">that </w:t>
-      </w:r>
-      <w:ins w:id="410" w:author="lelightwin" w:date="2012-02-07T17:49:00Z">
+        <w:t xml:space="preserve">(M) = [D A T L M] is a </w:t>
+      </w:r>
+      <w:ins w:id="417" w:author="lelightwin" w:date="2012-02-07T17:56:00Z">
         <w:r>
           <w:rPr>
             <w:i/>
             <w:sz w:val="20"/>
           </w:rPr>
-          <w:t>right-tag</w:t>
-        </w:r>
-      </w:ins>
-      <w:ins w:id="411" w:author="lelightwin" w:date="2012-02-07T17:50:00Z">
+          <w:t>right-side</w:t>
+        </w:r>
         <w:r>
           <w:rPr>
             <w:sz w:val="20"/>
@@ -32299,148 +32443,9 @@
         <w:rPr>
           <w:sz w:val="20"/>
         </w:rPr>
-        <w:t>(</w:t>
-      </w:r>
-      <w:ins w:id="412" w:author="Tran Do Dat" w:date="2012-02-08T11:58:00Z">
-        <w:r>
-          <w:rPr>
-            <w:sz w:val="20"/>
-          </w:rPr>
-          <w:t>tag</w:t>
-        </w:r>
-      </w:ins>
-      <w:r>
-        <w:rPr>
-          <w:sz w:val="20"/>
-        </w:rPr>
-        <w:t xml:space="preserve">) must be </w:t>
-      </w:r>
-      <w:r>
-        <w:rPr>
-          <w:i/>
-          <w:sz w:val="20"/>
-        </w:rPr>
-        <w:t>right</w:t>
-      </w:r>
-      <w:r>
-        <w:rPr>
-          <w:i/>
-          <w:sz w:val="20"/>
-        </w:rPr>
-        <w:t>-</w:t>
-      </w:r>
-      <w:r>
-        <w:rPr>
-          <w:i/>
-          <w:sz w:val="20"/>
-        </w:rPr>
-        <w:t>side</w:t>
-      </w:r>
-      <w:r>
-        <w:rPr>
-          <w:sz w:val="20"/>
-        </w:rPr>
-        <w:t xml:space="preserve"> of at least one rule in the </w:t>
-      </w:r>
-      <w:ins w:id="413" w:author="BinhPH" w:date="2012-02-06T17:18:00Z">
-        <w:r>
-          <w:rPr>
-            <w:sz w:val="20"/>
-          </w:rPr>
-          <w:t xml:space="preserve">set of syntactic </w:t>
-        </w:r>
-      </w:ins>
-      <w:r>
-        <w:rPr>
-          <w:sz w:val="20"/>
-        </w:rPr>
-        <w:t>grammar rule</w:t>
-      </w:r>
-      <w:ins w:id="414" w:author="Tran Do Dat" w:date="2012-02-08T11:54:00Z">
-        <w:r>
-          <w:rPr>
-            <w:sz w:val="20"/>
-          </w:rPr>
-          <w:t>s</w:t>
-        </w:r>
-      </w:ins>
-      <w:r>
-        <w:rPr>
-          <w:sz w:val="20"/>
-        </w:rPr>
-        <w:t xml:space="preserve">. For instance, M has the true </w:t>
-      </w:r>
-      <w:r>
-        <w:rPr>
-          <w:sz w:val="20"/>
-        </w:rPr>
-        <w:t>LAST</w:t>
-      </w:r>
-      <w:r>
-        <w:rPr>
-          <w:sz w:val="20"/>
-        </w:rPr>
-        <w:t>, it indicate</w:t>
-      </w:r>
-      <w:ins w:id="415" w:author="Tran Do Dat" w:date="2012-02-08T11:59:00Z">
-        <w:r>
-          <w:rPr>
-            <w:sz w:val="20"/>
-          </w:rPr>
-          <w:t>s</w:t>
-        </w:r>
-      </w:ins>
-      <w:r>
-        <w:rPr>
-          <w:sz w:val="20"/>
-        </w:rPr>
-        <w:t xml:space="preserve"> that </w:t>
-      </w:r>
-      <w:ins w:id="416" w:author="lelightwin" w:date="2012-02-07T17:49:00Z">
-        <w:r>
-          <w:rPr>
-            <w:i/>
-            <w:sz w:val="20"/>
-          </w:rPr>
-          <w:t>right-tag</w:t>
-        </w:r>
-      </w:ins>
-      <w:ins w:id="417" w:author="lelightwin" w:date="2012-02-07T17:50:00Z">
-        <w:r>
-          <w:rPr>
-            <w:sz w:val="20"/>
-          </w:rPr>
-          <w:t xml:space="preserve"> </w:t>
-        </w:r>
-      </w:ins>
-      <w:r>
-        <w:rPr>
-          <w:sz w:val="20"/>
-        </w:rPr>
-        <w:t xml:space="preserve">(M) = [D A T L M] is a </w:t>
-      </w:r>
-      <w:ins w:id="418" w:author="lelightwin" w:date="2012-02-07T17:56:00Z">
-        <w:r>
-          <w:rPr>
-            <w:i/>
-            <w:sz w:val="20"/>
-          </w:rPr>
-          <w:t>right-side</w:t>
-        </w:r>
-        <w:r>
-          <w:rPr>
-            <w:sz w:val="20"/>
-          </w:rPr>
-          <w:t xml:space="preserve"> </w:t>
-        </w:r>
-      </w:ins>
-      <w:r>
-        <w:rPr>
-          <w:sz w:val="20"/>
-        </w:rPr>
         <w:t>of one or some grammar rule</w:t>
       </w:r>
-      <w:ins w:id="419" w:author="Tran Do Dat" w:date="2012-02-08T11:59:00Z">
+      <w:ins w:id="418" w:author="Tran Do Dat" w:date="2012-02-08T11:59:00Z">
         <w:r>
           <w:rPr>
             <w:sz w:val="20"/>
@@ -32461,7 +32466,7 @@
         <w:ind w:firstLine="360"/>
         <w:jc w:val="both"/>
         <w:rPr>
-          <w:ins w:id="420" w:author="lelightwin" w:date="2012-02-08T13:33:00Z"/>
+          <w:ins w:id="419" w:author="lelightwin" w:date="2012-02-08T13:33:00Z"/>
           <w:sz w:val="20"/>
         </w:rPr>
       </w:pPr>
@@ -32471,25 +32476,25 @@
         </w:rPr>
         <w:t xml:space="preserve">So, after creating the left and right data trees, we have the information about all the tags </w:t>
       </w:r>
+      <w:ins w:id="420" w:author="BinhPH" w:date="2012-02-06T17:18:00Z">
+        <w:r>
+          <w:rPr>
+            <w:sz w:val="20"/>
+          </w:rPr>
+          <w:t xml:space="preserve">which are </w:t>
+        </w:r>
+      </w:ins>
+      <w:r>
+        <w:rPr>
+          <w:sz w:val="20"/>
+        </w:rPr>
+        <w:t xml:space="preserve">in </w:t>
+      </w:r>
       <w:ins w:id="421" w:author="BinhPH" w:date="2012-02-06T17:18:00Z">
         <w:r>
           <w:rPr>
             <w:sz w:val="20"/>
           </w:rPr>
-          <w:t xml:space="preserve">which are </w:t>
-        </w:r>
-      </w:ins>
-      <w:r>
-        <w:rPr>
-          <w:sz w:val="20"/>
-        </w:rPr>
-        <w:t xml:space="preserve">in </w:t>
-      </w:r>
-      <w:ins w:id="422" w:author="BinhPH" w:date="2012-02-06T17:18:00Z">
-        <w:r>
-          <w:rPr>
-            <w:sz w:val="20"/>
-          </w:rPr>
           <w:t xml:space="preserve">the set of syntactic </w:t>
         </w:r>
       </w:ins>
@@ -32499,35 +32504,35 @@
         </w:rPr>
         <w:t>grammar rule</w:t>
       </w:r>
+      <w:ins w:id="422" w:author="Tran Do Dat" w:date="2012-02-08T12:00:00Z">
+        <w:r>
+          <w:rPr>
+            <w:sz w:val="20"/>
+          </w:rPr>
+          <w:t>s</w:t>
+        </w:r>
+      </w:ins>
+      <w:r>
+        <w:rPr>
+          <w:sz w:val="20"/>
+        </w:rPr>
+        <w:t xml:space="preserve"> and we can control their relation to prune the redundancy branch</w:t>
+      </w:r>
       <w:ins w:id="423" w:author="Tran Do Dat" w:date="2012-02-08T12:00:00Z">
         <w:r>
           <w:rPr>
             <w:sz w:val="20"/>
           </w:rPr>
-          <w:t>s</w:t>
-        </w:r>
-      </w:ins>
-      <w:r>
-        <w:rPr>
-          <w:sz w:val="20"/>
-        </w:rPr>
-        <w:t xml:space="preserve"> and we can control their relation to prune the redundancy branch</w:t>
+          <w:t>es</w:t>
+        </w:r>
+      </w:ins>
+      <w:r>
+        <w:rPr>
+          <w:sz w:val="20"/>
+        </w:rPr>
+        <w:t xml:space="preserve"> in </w:t>
       </w:r>
       <w:ins w:id="424" w:author="Tran Do Dat" w:date="2012-02-08T12:00:00Z">
-        <w:r>
-          <w:rPr>
-            <w:sz w:val="20"/>
-          </w:rPr>
-          <w:t>es</w:t>
-        </w:r>
-      </w:ins>
-      <w:r>
-        <w:rPr>
-          <w:sz w:val="20"/>
-        </w:rPr>
-        <w:t xml:space="preserve"> in </w:t>
-      </w:r>
-      <w:ins w:id="425" w:author="Tran Do Dat" w:date="2012-02-08T12:00:00Z">
         <w:r>
           <w:rPr>
             <w:sz w:val="20"/>
@@ -32576,7 +32581,7 @@
         </w:rPr>
         <w:t xml:space="preserve">3.3.2. Pruning </w:t>
       </w:r>
-      <w:ins w:id="426" w:author="Tran Do Dat" w:date="2012-02-08T10:32:00Z">
+      <w:ins w:id="425" w:author="Tran Do Dat" w:date="2012-02-08T10:32:00Z">
         <w:r>
           <w:rPr>
             <w:i/>
@@ -32608,7 +32613,7 @@
         </w:rPr>
         <w:t xml:space="preserve"> </w:t>
       </w:r>
-      <w:ins w:id="427" w:author="Tran Do Dat" w:date="2012-02-08T10:34:00Z">
+      <w:ins w:id="426" w:author="Tran Do Dat" w:date="2012-02-08T10:34:00Z">
         <w:r>
           <w:rPr>
             <w:sz w:val="20"/>
@@ -32628,25 +32633,25 @@
         </w:rPr>
         <w:t xml:space="preserve"> will perform </w:t>
       </w:r>
+      <w:ins w:id="427" w:author="Tran Do Dat" w:date="2012-02-08T10:35:00Z">
+        <w:r>
+          <w:rPr>
+            <w:sz w:val="20"/>
+          </w:rPr>
+          <w:t>with</w:t>
+        </w:r>
+      </w:ins>
+      <w:r>
+        <w:rPr>
+          <w:sz w:val="20"/>
+        </w:rPr>
+        <w:t xml:space="preserve"> the support of </w:t>
+      </w:r>
       <w:ins w:id="428" w:author="Tran Do Dat" w:date="2012-02-08T10:35:00Z">
         <w:r>
           <w:rPr>
             <w:sz w:val="20"/>
           </w:rPr>
-          <w:t>with</w:t>
-        </w:r>
-      </w:ins>
-      <w:r>
-        <w:rPr>
-          <w:sz w:val="20"/>
-        </w:rPr>
-        <w:t xml:space="preserve"> the support of </w:t>
-      </w:r>
-      <w:ins w:id="429" w:author="Tran Do Dat" w:date="2012-02-08T10:35:00Z">
-        <w:r>
-          <w:rPr>
-            <w:sz w:val="20"/>
-          </w:rPr>
           <w:t xml:space="preserve">the </w:t>
         </w:r>
       </w:ins>
@@ -32668,7 +32673,7 @@
         </w:rPr>
         <w:t>pru</w:t>
       </w:r>
-      <w:ins w:id="430" w:author="Tran Do Dat" w:date="2012-02-08T10:36:00Z">
+      <w:ins w:id="429" w:author="Tran Do Dat" w:date="2012-02-08T10:36:00Z">
         <w:r>
           <w:rPr>
             <w:sz w:val="20"/>
@@ -32689,7 +32694,7 @@
         <w:ind w:firstLine="360"/>
         <w:jc w:val="both"/>
         <w:rPr>
-          <w:del w:id="431" w:author="Tran Do Dat" w:date="2012-02-08T10:51:00Z"/>
+          <w:del w:id="430" w:author="Tran Do Dat" w:date="2012-02-08T10:51:00Z"/>
           <w:noProof/>
           <w:sz w:val="20"/>
         </w:rPr>
@@ -32715,7 +32720,7 @@
         </w:rPr>
         <w:t xml:space="preserve"> not only prun</w:t>
       </w:r>
-      <w:ins w:id="432" w:author="BinhPH" w:date="2012-02-06T17:19:00Z">
+      <w:ins w:id="431" w:author="BinhPH" w:date="2012-02-06T17:19:00Z">
         <w:r>
           <w:rPr>
             <w:noProof/>
@@ -32724,7 +32729,7 @@
           <w:t>e</w:t>
         </w:r>
       </w:ins>
-      <w:ins w:id="433" w:author="Tran Do Dat" w:date="2012-02-08T10:39:00Z">
+      <w:ins w:id="432" w:author="Tran Do Dat" w:date="2012-02-08T10:39:00Z">
         <w:r>
           <w:rPr>
             <w:noProof/>
@@ -32740,7 +32745,7 @@
         </w:rPr>
         <w:t xml:space="preserve"> all the redundancy branch</w:t>
       </w:r>
-      <w:ins w:id="434" w:author="Tran Do Dat" w:date="2012-02-08T10:38:00Z">
+      <w:ins w:id="433" w:author="Tran Do Dat" w:date="2012-02-08T10:38:00Z">
         <w:r>
           <w:rPr>
             <w:noProof/>
@@ -32756,7 +32761,7 @@
         </w:rPr>
         <w:t>, but also indicate</w:t>
       </w:r>
-      <w:ins w:id="435" w:author="lelightwin" w:date="2012-02-07T17:57:00Z">
+      <w:ins w:id="434" w:author="lelightwin" w:date="2012-02-07T17:57:00Z">
         <w:r>
           <w:rPr>
             <w:noProof/>
@@ -32772,7 +32777,7 @@
         </w:rPr>
         <w:t xml:space="preserve"> </w:t>
       </w:r>
-      <w:ins w:id="436" w:author="Tran Do Dat" w:date="2012-02-08T10:44:00Z">
+      <w:ins w:id="435" w:author="Tran Do Dat" w:date="2012-02-08T10:44:00Z">
         <w:r>
           <w:rPr>
             <w:noProof/>
@@ -32795,7 +32800,7 @@
           <w:t xml:space="preserve">does </w:t>
         </w:r>
       </w:ins>
-      <w:ins w:id="437" w:author="Tran Do Dat" w:date="2012-02-08T10:39:00Z">
+      <w:ins w:id="436" w:author="Tran Do Dat" w:date="2012-02-08T10:39:00Z">
         <w:r>
           <w:rPr>
             <w:noProof/>
@@ -32804,7 +32809,7 @@
           <w:t xml:space="preserve">the </w:t>
         </w:r>
       </w:ins>
-      <w:ins w:id="438" w:author="Tran Do Dat" w:date="2012-02-08T10:45:00Z">
+      <w:ins w:id="437" w:author="Tran Do Dat" w:date="2012-02-08T10:45:00Z">
         <w:r>
           <w:rPr>
             <w:noProof/>
@@ -32813,7 +32818,7 @@
           <w:t>current chain</w:t>
         </w:r>
       </w:ins>
-      <w:ins w:id="439" w:author="Tran Do Dat" w:date="2012-02-08T10:39:00Z">
+      <w:ins w:id="438" w:author="Tran Do Dat" w:date="2012-02-08T10:39:00Z">
         <w:r>
           <w:rPr>
             <w:noProof/>
@@ -32822,7 +32827,7 @@
           <w:t xml:space="preserve"> </w:t>
         </w:r>
       </w:ins>
-      <w:ins w:id="440" w:author="Tran Do Dat" w:date="2012-02-08T10:45:00Z">
+      <w:ins w:id="439" w:author="Tran Do Dat" w:date="2012-02-08T10:45:00Z">
         <w:r>
           <w:rPr>
             <w:noProof/>
@@ -32831,7 +32836,7 @@
           <w:t>equal to</w:t>
         </w:r>
       </w:ins>
-      <w:ins w:id="441" w:author="Tran Do Dat" w:date="2012-02-08T10:41:00Z">
+      <w:ins w:id="440" w:author="Tran Do Dat" w:date="2012-02-08T10:41:00Z">
         <w:r>
           <w:rPr>
             <w:noProof/>
@@ -32871,7 +32876,7 @@
         </w:rPr>
         <w:t xml:space="preserve"> of</w:t>
       </w:r>
-      <w:ins w:id="442" w:author="Tran Do Dat" w:date="2012-02-08T10:46:00Z">
+      <w:ins w:id="441" w:author="Tran Do Dat" w:date="2012-02-08T10:46:00Z">
         <w:r>
           <w:rPr>
             <w:noProof/>
@@ -32880,7 +32885,7 @@
           <w:t xml:space="preserve"> a specifi</w:t>
         </w:r>
       </w:ins>
-      <w:ins w:id="443" w:author="Tran Do Dat" w:date="2012-02-08T10:47:00Z">
+      <w:ins w:id="442" w:author="Tran Do Dat" w:date="2012-02-08T10:47:00Z">
         <w:r>
           <w:rPr>
             <w:noProof/>
@@ -32889,7 +32894,7 @@
           <w:t>c</w:t>
         </w:r>
       </w:ins>
-      <w:ins w:id="444" w:author="Tran Do Dat" w:date="2012-02-08T10:46:00Z">
+      <w:ins w:id="443" w:author="Tran Do Dat" w:date="2012-02-08T10:46:00Z">
         <w:r>
           <w:rPr>
             <w:noProof/>
@@ -32898,7 +32903,7 @@
           <w:t xml:space="preserve"> </w:t>
         </w:r>
       </w:ins>
-      <w:ins w:id="445" w:author="Tran Do Dat" w:date="2012-02-08T10:40:00Z">
+      <w:ins w:id="444" w:author="Tran Do Dat" w:date="2012-02-08T10:40:00Z">
         <w:r>
           <w:rPr>
             <w:noProof/>
@@ -32914,7 +32919,7 @@
         </w:rPr>
         <w:t>rule</w:t>
       </w:r>
-      <w:ins w:id="446" w:author="Tran Do Dat" w:date="2012-02-08T10:46:00Z">
+      <w:ins w:id="445" w:author="Tran Do Dat" w:date="2012-02-08T10:46:00Z">
         <w:r>
           <w:rPr>
             <w:noProof/>
@@ -32923,7 +32928,7 @@
           <w:t>”</w:t>
         </w:r>
       </w:ins>
-      <w:ins w:id="447" w:author="Tran Do Dat" w:date="2012-02-08T10:52:00Z">
+      <w:ins w:id="446" w:author="Tran Do Dat" w:date="2012-02-08T10:52:00Z">
         <w:r>
           <w:rPr>
             <w:noProof/>
@@ -32932,7 +32937,7 @@
           <w:t xml:space="preserve">. </w:t>
         </w:r>
       </w:ins>
-      <w:ins w:id="448" w:author="Tran Do Dat" w:date="2012-02-08T10:53:00Z">
+      <w:ins w:id="447" w:author="Tran Do Dat" w:date="2012-02-08T10:53:00Z">
         <w:r>
           <w:rPr>
             <w:noProof/>
@@ -32941,7 +32946,7 @@
           <w:t xml:space="preserve">The HTA will use these results to </w:t>
         </w:r>
       </w:ins>
-      <w:ins w:id="449" w:author="Tran Do Dat" w:date="2012-02-08T10:51:00Z">
+      <w:ins w:id="448" w:author="Tran Do Dat" w:date="2012-02-08T10:51:00Z">
         <w:r>
           <w:rPr>
             <w:noProof/>
@@ -32950,7 +32955,7 @@
           <w:t>create new node</w:t>
         </w:r>
       </w:ins>
-      <w:ins w:id="450" w:author="Tran Do Dat" w:date="2012-02-08T10:52:00Z">
+      <w:ins w:id="449" w:author="Tran Do Dat" w:date="2012-02-08T10:52:00Z">
         <w:r>
           <w:rPr>
             <w:noProof/>
@@ -32959,7 +32964,7 @@
           <w:t>s immediately</w:t>
         </w:r>
       </w:ins>
-      <w:ins w:id="451" w:author="Tran Do Dat" w:date="2012-02-08T10:51:00Z">
+      <w:ins w:id="450" w:author="Tran Do Dat" w:date="2012-02-08T10:51:00Z">
         <w:r>
           <w:rPr>
             <w:noProof/>
@@ -32992,7 +32997,7 @@
         </w:rPr>
         <w:t xml:space="preserve">ance, the </w:t>
       </w:r>
-      <w:ins w:id="452" w:author="Tran Do Dat" w:date="2012-02-08T10:54:00Z">
+      <w:ins w:id="451" w:author="Tran Do Dat" w:date="2012-02-08T10:54:00Z">
         <w:r>
           <w:rPr>
             <w:noProof/>
@@ -33001,7 +33006,7 @@
           <w:t>F</w:t>
         </w:r>
       </w:ins>
-      <w:ins w:id="453" w:author="Tran Do Dat" w:date="2012-02-08T10:28:00Z">
+      <w:ins w:id="452" w:author="Tran Do Dat" w:date="2012-02-08T10:28:00Z">
         <w:r>
           <w:rPr>
             <w:noProof/>
@@ -33010,13 +33015,38 @@
           <w:t>igure</w:t>
         </w:r>
       </w:ins>
+      <w:ins w:id="453" w:author="Tran Do Dat" w:date="2012-02-08T10:54:00Z">
+        <w:r>
+          <w:rPr>
+            <w:noProof/>
+            <w:sz w:val="20"/>
+          </w:rPr>
+          <w:t xml:space="preserve"> 7</w:t>
+        </w:r>
+      </w:ins>
+      <w:r>
+        <w:rPr>
+          <w:noProof/>
+          <w:sz w:val="20"/>
+        </w:rPr>
+        <w:t xml:space="preserve"> </w:t>
+      </w:r>
       <w:ins w:id="454" w:author="Tran Do Dat" w:date="2012-02-08T10:54:00Z">
         <w:r>
           <w:rPr>
             <w:noProof/>
             <w:sz w:val="20"/>
           </w:rPr>
-          <w:t xml:space="preserve"> 7</w:t>
+          <w:t>prese</w:t>
+        </w:r>
+      </w:ins>
+      <w:ins w:id="455" w:author="Tran Do Dat" w:date="2012-02-08T10:55:00Z">
+        <w:r>
+          <w:rPr>
+            <w:noProof/>
+            <w:sz w:val="20"/>
+          </w:rPr>
+          <w:t xml:space="preserve">nts </w:t>
         </w:r>
       </w:ins>
       <w:r>
@@ -33024,34 +33054,9 @@
           <w:noProof/>
           <w:sz w:val="20"/>
         </w:rPr>
-        <w:t xml:space="preserve"> </w:t>
-      </w:r>
-      <w:ins w:id="455" w:author="Tran Do Dat" w:date="2012-02-08T10:54:00Z">
-        <w:r>
-          <w:rPr>
-            <w:noProof/>
-            <w:sz w:val="20"/>
-          </w:rPr>
-          <w:t>prese</w:t>
-        </w:r>
-      </w:ins>
-      <w:ins w:id="456" w:author="Tran Do Dat" w:date="2012-02-08T10:55:00Z">
-        <w:r>
-          <w:rPr>
-            <w:noProof/>
-            <w:sz w:val="20"/>
-          </w:rPr>
-          <w:t xml:space="preserve">nts </w:t>
-        </w:r>
-      </w:ins>
-      <w:r>
-        <w:rPr>
-          <w:noProof/>
-          <w:sz w:val="20"/>
-        </w:rPr>
         <w:t xml:space="preserve">the </w:t>
       </w:r>
-      <w:ins w:id="457" w:author="lelightwin" w:date="2012-02-07T17:02:00Z">
+      <w:ins w:id="456" w:author="lelightwin" w:date="2012-02-07T17:02:00Z">
         <w:r>
           <w:rPr>
             <w:i/>
@@ -33068,7 +33073,7 @@
         </w:rPr>
         <w:t xml:space="preserve"> </w:t>
       </w:r>
-      <w:ins w:id="458" w:author="lelightwin" w:date="2012-02-07T17:16:00Z">
+      <w:ins w:id="457" w:author="lelightwin" w:date="2012-02-07T17:16:00Z">
         <w:r>
           <w:rPr>
             <w:noProof/>
@@ -33098,7 +33103,7 @@
         </w:rPr>
         <w:t xml:space="preserve">. In </w:t>
       </w:r>
-      <w:ins w:id="459" w:author="Tran Do Dat" w:date="2012-02-08T10:33:00Z">
+      <w:ins w:id="458" w:author="Tran Do Dat" w:date="2012-02-08T10:33:00Z">
         <w:r>
           <w:rPr>
             <w:noProof/>
@@ -33114,7 +33119,7 @@
         </w:rPr>
         <w:t xml:space="preserve">, the C node </w:t>
       </w:r>
-      <w:ins w:id="460" w:author="Tran Do Dat" w:date="2012-02-08T10:29:00Z">
+      <w:ins w:id="459" w:author="Tran Do Dat" w:date="2012-02-08T10:29:00Z">
         <w:r>
           <w:rPr>
             <w:noProof/>
@@ -33137,7 +33142,7 @@
         </w:rPr>
         <w:t>prunned because it</w:t>
       </w:r>
-      <w:ins w:id="461" w:author="Tran Do Dat" w:date="2012-02-08T10:57:00Z">
+      <w:ins w:id="460" w:author="Tran Do Dat" w:date="2012-02-08T10:57:00Z">
         <w:r>
           <w:rPr>
             <w:noProof/>
@@ -33188,32 +33193,32 @@
         </w:rPr>
         <w:t xml:space="preserve"> of </w:t>
       </w:r>
+      <w:ins w:id="461" w:author="Tran Do Dat" w:date="2012-02-08T10:56:00Z">
+        <w:r>
+          <w:rPr>
+            <w:noProof/>
+            <w:sz w:val="20"/>
+          </w:rPr>
+          <w:t>“</w:t>
+        </w:r>
+      </w:ins>
+      <w:r>
+        <w:rPr>
+          <w:noProof/>
+          <w:sz w:val="20"/>
+        </w:rPr>
+        <w:t>A</w:t>
+      </w:r>
       <w:ins w:id="462" w:author="Tran Do Dat" w:date="2012-02-08T10:56:00Z">
         <w:r>
           <w:rPr>
             <w:noProof/>
             <w:sz w:val="20"/>
           </w:rPr>
-          <w:t>“</w:t>
-        </w:r>
-      </w:ins>
-      <w:r>
-        <w:rPr>
-          <w:noProof/>
-          <w:sz w:val="20"/>
-        </w:rPr>
-        <w:t>A</w:t>
-      </w:r>
-      <w:ins w:id="463" w:author="Tran Do Dat" w:date="2012-02-08T10:56:00Z">
-        <w:r>
-          <w:rPr>
-            <w:noProof/>
-            <w:sz w:val="20"/>
-          </w:rPr>
           <w:t>”</w:t>
         </w:r>
       </w:ins>
-      <w:ins w:id="464" w:author="Tran Do Dat" w:date="2012-02-08T10:57:00Z">
+      <w:ins w:id="463" w:author="Tran Do Dat" w:date="2012-02-08T10:57:00Z">
         <w:r>
           <w:rPr>
             <w:noProof/>
@@ -33244,13 +33249,54 @@
         </w:rPr>
         <w:t xml:space="preserve"> of </w:t>
       </w:r>
+      <w:ins w:id="464" w:author="Tran Do Dat" w:date="2012-02-08T10:57:00Z">
+        <w:r>
+          <w:rPr>
+            <w:noProof/>
+            <w:sz w:val="20"/>
+          </w:rPr>
+          <w:t xml:space="preserve">the </w:t>
+        </w:r>
+      </w:ins>
+      <w:r>
+        <w:rPr>
+          <w:noProof/>
+          <w:sz w:val="20"/>
+        </w:rPr>
+        <w:t>X</w:t>
+      </w:r>
       <w:ins w:id="465" w:author="Tran Do Dat" w:date="2012-02-08T10:57:00Z">
         <w:r>
           <w:rPr>
             <w:noProof/>
             <w:sz w:val="20"/>
           </w:rPr>
-          <w:t xml:space="preserve">the </w:t>
+          <w:t xml:space="preserve"> tag</w:t>
+        </w:r>
+      </w:ins>
+      <w:ins w:id="466" w:author="Tran Do Dat" w:date="2012-02-08T10:55:00Z">
+        <w:r>
+          <w:rPr>
+            <w:noProof/>
+            <w:sz w:val="20"/>
+          </w:rPr>
+          <w:t xml:space="preserve">. Thus, </w:t>
+        </w:r>
+      </w:ins>
+      <w:ins w:id="467" w:author="Tran Do Dat" w:date="2012-02-08T10:58:00Z">
+        <w:r>
+          <w:rPr>
+            <w:noProof/>
+            <w:sz w:val="20"/>
+          </w:rPr>
+          <w:t xml:space="preserve">the C tag </w:t>
+        </w:r>
+        <w:r>
+          <w:rPr>
+            <w:noProof/>
+            <w:sz w:val="20"/>
+          </w:rPr>
+          <w:t xml:space="preserve"> </w:t>
         </w:r>
       </w:ins>
       <w:r>
@@ -33258,40 +33304,59 @@
           <w:noProof/>
           <w:sz w:val="20"/>
         </w:rPr>
-        <w:t>X</w:t>
-      </w:r>
-      <w:ins w:id="466" w:author="Tran Do Dat" w:date="2012-02-08T10:57:00Z">
+        <w:t>is not</w:t>
+      </w:r>
+      <w:r>
+        <w:rPr>
+          <w:noProof/>
+          <w:sz w:val="20"/>
+        </w:rPr>
+        <w:t xml:space="preserve"> </w:t>
+      </w:r>
+      <w:ins w:id="468" w:author="Tran Do Dat" w:date="2012-02-08T10:58:00Z">
         <w:r>
           <w:rPr>
             <w:noProof/>
             <w:sz w:val="20"/>
           </w:rPr>
-          <w:t xml:space="preserve"> tag</w:t>
-        </w:r>
-      </w:ins>
-      <w:ins w:id="467" w:author="Tran Do Dat" w:date="2012-02-08T10:55:00Z">
+          <w:t>a</w:t>
+        </w:r>
         <w:r>
           <w:rPr>
             <w:noProof/>
             <w:sz w:val="20"/>
           </w:rPr>
-          <w:t xml:space="preserve">. Thus, </w:t>
-        </w:r>
-      </w:ins>
-      <w:ins w:id="468" w:author="Tran Do Dat" w:date="2012-02-08T10:58:00Z">
+          <w:t xml:space="preserve"> </w:t>
+        </w:r>
+      </w:ins>
+      <w:r>
+        <w:rPr>
+          <w:noProof/>
+          <w:sz w:val="20"/>
+        </w:rPr>
+        <w:t xml:space="preserve">tag that </w:t>
+      </w:r>
+      <w:r>
+        <w:rPr>
+          <w:noProof/>
+          <w:sz w:val="20"/>
+        </w:rPr>
+        <w:t xml:space="preserve">is </w:t>
+      </w:r>
+      <w:r>
+        <w:rPr>
+          <w:noProof/>
+          <w:sz w:val="20"/>
+        </w:rPr>
+        <w:t xml:space="preserve">adjacent to the left of A in the </w:t>
+      </w:r>
+      <w:ins w:id="469" w:author="lelightwin" w:date="2012-02-07T17:58:00Z">
         <w:r>
           <w:rPr>
             <w:noProof/>
             <w:sz w:val="20"/>
           </w:rPr>
-          <w:t xml:space="preserve">the C tag </w:t>
-        </w:r>
-        <w:r>
-          <w:rPr>
-            <w:noProof/>
-            <w:sz w:val="20"/>
-          </w:rPr>
-          <w:t xml:space="preserve"> </w:t>
+          <w:t xml:space="preserve">set of syntactic </w:t>
         </w:r>
       </w:ins>
       <w:r>
@@ -33299,69 +33364,9 @@
           <w:noProof/>
           <w:sz w:val="20"/>
         </w:rPr>
-        <w:t>is not</w:t>
-      </w:r>
-      <w:r>
-        <w:rPr>
-          <w:noProof/>
-          <w:sz w:val="20"/>
-        </w:rPr>
-        <w:t xml:space="preserve"> </w:t>
-      </w:r>
-      <w:ins w:id="469" w:author="Tran Do Dat" w:date="2012-02-08T10:58:00Z">
-        <w:r>
-          <w:rPr>
-            <w:noProof/>
-            <w:sz w:val="20"/>
-          </w:rPr>
-          <w:t>a</w:t>
-        </w:r>
-        <w:r>
-          <w:rPr>
-            <w:noProof/>
-            <w:sz w:val="20"/>
-          </w:rPr>
-          <w:t xml:space="preserve"> </w:t>
-        </w:r>
-      </w:ins>
-      <w:r>
-        <w:rPr>
-          <w:noProof/>
-          <w:sz w:val="20"/>
-        </w:rPr>
-        <w:t xml:space="preserve">tag that </w:t>
-      </w:r>
-      <w:r>
-        <w:rPr>
-          <w:noProof/>
-          <w:sz w:val="20"/>
-        </w:rPr>
-        <w:t xml:space="preserve">is </w:t>
-      </w:r>
-      <w:r>
-        <w:rPr>
-          <w:noProof/>
-          <w:sz w:val="20"/>
-        </w:rPr>
-        <w:t xml:space="preserve">adjacent to the left of A in the </w:t>
+        <w:t>grammar rule</w:t>
       </w:r>
       <w:ins w:id="470" w:author="lelightwin" w:date="2012-02-07T17:58:00Z">
-        <w:r>
-          <w:rPr>
-            <w:noProof/>
-            <w:sz w:val="20"/>
-          </w:rPr>
-          <w:t xml:space="preserve">set of syntactic </w:t>
-        </w:r>
-      </w:ins>
-      <w:r>
-        <w:rPr>
-          <w:noProof/>
-          <w:sz w:val="20"/>
-        </w:rPr>
-        <w:t>grammar rule</w:t>
-      </w:r>
-      <w:ins w:id="471" w:author="lelightwin" w:date="2012-02-07T17:58:00Z">
         <w:r>
           <w:rPr>
             <w:noProof/>
@@ -35325,7 +35330,7 @@
         <w:pStyle w:val="Caption"/>
         <w:spacing w:before="0" w:after="0"/>
         <w:rPr>
-          <w:ins w:id="472" w:author="BinhPH" w:date="2012-02-06T17:56:00Z"/>
+          <w:ins w:id="471" w:author="BinhPH" w:date="2012-02-06T17:56:00Z"/>
           <w:sz w:val="20"/>
           <w:szCs w:val="20"/>
         </w:rPr>
@@ -35355,7 +35360,7 @@
         </w:rPr>
         <w:t xml:space="preserve"> </w:t>
       </w:r>
-      <w:ins w:id="473" w:author="BinhPH" w:date="2012-02-06T17:01:00Z">
+      <w:ins w:id="472" w:author="BinhPH" w:date="2012-02-06T17:01:00Z">
         <w:r>
           <w:rPr>
             <w:sz w:val="20"/>
@@ -35584,7 +35589,7 @@
         </w:rPr>
         <w:t xml:space="preserve">As described, the most important </w:t>
       </w:r>
-      <w:ins w:id="474" w:author="Tran Do Dat" w:date="2012-02-08T09:38:00Z">
+      <w:ins w:id="473" w:author="Tran Do Dat" w:date="2012-02-08T09:38:00Z">
         <w:r>
           <w:rPr>
             <w:sz w:val="20"/>
@@ -35598,7 +35603,7 @@
         </w:rPr>
         <w:t xml:space="preserve">of parsing system in our target </w:t>
       </w:r>
-      <w:ins w:id="475" w:author="Tran Do Dat" w:date="2012-02-08T09:47:00Z">
+      <w:ins w:id="474" w:author="Tran Do Dat" w:date="2012-02-08T09:47:00Z">
         <w:r>
           <w:rPr>
             <w:sz w:val="20"/>
@@ -35697,7 +35702,7 @@
         </w:rPr>
         <w:t xml:space="preserve">, we </w:t>
       </w:r>
-      <w:ins w:id="476" w:author="Tran Do Dat" w:date="2012-02-08T09:45:00Z">
+      <w:ins w:id="475" w:author="Tran Do Dat" w:date="2012-02-08T09:45:00Z">
         <w:r>
           <w:rPr>
             <w:sz w:val="20"/>
@@ -35746,29 +35751,29 @@
           <w:sz w:val="20"/>
         </w:rPr>
       </w:pPr>
+      <w:ins w:id="476" w:author="Tran Do Dat" w:date="2012-02-08T09:45:00Z">
+        <w:r>
+          <w:rPr>
+            <w:sz w:val="20"/>
+          </w:rPr>
+          <w:t>The f</w:t>
+        </w:r>
+      </w:ins>
+      <w:r>
+        <w:rPr>
+          <w:sz w:val="20"/>
+        </w:rPr>
+        <w:t>irst</w:t>
+      </w:r>
       <w:ins w:id="477" w:author="Tran Do Dat" w:date="2012-02-08T09:45:00Z">
         <w:r>
           <w:rPr>
             <w:sz w:val="20"/>
           </w:rPr>
-          <w:t>The f</w:t>
-        </w:r>
-      </w:ins>
-      <w:r>
-        <w:rPr>
-          <w:sz w:val="20"/>
-        </w:rPr>
-        <w:t>irst</w:t>
-      </w:r>
-      <w:ins w:id="478" w:author="Tran Do Dat" w:date="2012-02-08T09:45:00Z">
-        <w:r>
-          <w:rPr>
-            <w:sz w:val="20"/>
-          </w:rPr>
           <w:t xml:space="preserve"> </w:t>
         </w:r>
       </w:ins>
-      <w:ins w:id="479" w:author="Tran Do Dat" w:date="2012-02-08T09:46:00Z">
+      <w:ins w:id="478" w:author="Tran Do Dat" w:date="2012-02-08T09:46:00Z">
         <w:r>
           <w:rPr>
             <w:sz w:val="20"/>
@@ -35776,7 +35781,7 @@
           <w:t>t</w:t>
         </w:r>
       </w:ins>
-      <w:ins w:id="480" w:author="Tran Do Dat" w:date="2012-02-08T09:45:00Z">
+      <w:ins w:id="479" w:author="Tran Do Dat" w:date="2012-02-08T09:45:00Z">
         <w:r>
           <w:rPr>
             <w:sz w:val="20"/>
@@ -35784,7 +35789,7 @@
           <w:t>est</w:t>
         </w:r>
       </w:ins>
-      <w:ins w:id="481" w:author="Tran Do Dat" w:date="2012-02-08T09:57:00Z">
+      <w:ins w:id="480" w:author="Tran Do Dat" w:date="2012-02-08T09:57:00Z">
         <w:r>
           <w:rPr>
             <w:sz w:val="20"/>
@@ -35792,7 +35797,7 @@
           <w:t xml:space="preserve"> is realized to </w:t>
         </w:r>
       </w:ins>
-      <w:ins w:id="482" w:author="Tran Do Dat" w:date="2012-02-08T09:58:00Z">
+      <w:ins w:id="481" w:author="Tran Do Dat" w:date="2012-02-08T09:58:00Z">
         <w:r>
           <w:rPr>
             <w:sz w:val="20"/>
@@ -35806,7 +35811,7 @@
         </w:rPr>
         <w:t xml:space="preserve">he test </w:t>
       </w:r>
-      <w:ins w:id="483" w:author="Tran Do Dat" w:date="2012-02-08T09:55:00Z">
+      <w:ins w:id="482" w:author="Tran Do Dat" w:date="2012-02-08T09:55:00Z">
         <w:r>
           <w:rPr>
             <w:sz w:val="20"/>
@@ -35820,7 +35825,7 @@
         </w:rPr>
         <w:t>630 Vietnamese sentences</w:t>
       </w:r>
-      <w:ins w:id="484" w:author="Tran Do Dat" w:date="2012-02-08T09:56:00Z">
+      <w:ins w:id="483" w:author="Tran Do Dat" w:date="2012-02-08T09:56:00Z">
         <w:r>
           <w:rPr>
             <w:sz w:val="20"/>
@@ -35828,7 +35833,7 @@
           <w:t xml:space="preserve"> which is extracted from</w:t>
         </w:r>
       </w:ins>
-      <w:ins w:id="485" w:author="Tran Do Dat" w:date="2012-02-08T09:57:00Z">
+      <w:ins w:id="484" w:author="Tran Do Dat" w:date="2012-02-08T09:57:00Z">
         <w:r>
           <w:rPr>
             <w:sz w:val="20"/>
@@ -35850,7 +35855,7 @@
         <w:t xml:space="preserve"> </w:t>
       </w:r>
       <w:proofErr w:type="spellStart"/>
-      <w:ins w:id="486" w:author="Tran Do Dat" w:date="2012-02-08T09:54:00Z">
+      <w:ins w:id="485" w:author="Tran Do Dat" w:date="2012-02-08T09:54:00Z">
         <w:r>
           <w:rPr>
             <w:sz w:val="20"/>
@@ -35860,7 +35865,7 @@
       </w:ins>
       <w:proofErr w:type="spellEnd"/>
       <w:proofErr w:type="gramEnd"/>
-      <w:ins w:id="487" w:author="Tran Do Dat" w:date="2012-02-08T09:58:00Z">
+      <w:ins w:id="486" w:author="Tran Do Dat" w:date="2012-02-08T09:58:00Z">
         <w:r>
           <w:rPr>
             <w:sz w:val="20"/>
@@ -35868,7 +35873,7 @@
           <w:t xml:space="preserve"> [</w:t>
         </w:r>
       </w:ins>
-      <w:ins w:id="488" w:author="Tran Do Dat" w:date="2012-02-08T10:05:00Z">
+      <w:ins w:id="487" w:author="Tran Do Dat" w:date="2012-02-08T10:05:00Z">
         <w:r>
           <w:rPr>
             <w:sz w:val="20"/>
@@ -35876,7 +35881,7 @@
           <w:t>9</w:t>
         </w:r>
       </w:ins>
-      <w:ins w:id="489" w:author="Tran Do Dat" w:date="2012-02-08T09:58:00Z">
+      <w:ins w:id="488" w:author="Tran Do Dat" w:date="2012-02-08T09:58:00Z">
         <w:r>
           <w:rPr>
             <w:sz w:val="20"/>
@@ -35902,29 +35907,29 @@
           <w:sz w:val="20"/>
         </w:rPr>
       </w:pPr>
+      <w:ins w:id="489" w:author="Tran Do Dat" w:date="2012-02-08T09:46:00Z">
+        <w:r>
+          <w:rPr>
+            <w:sz w:val="20"/>
+          </w:rPr>
+          <w:t>The s</w:t>
+        </w:r>
+      </w:ins>
+      <w:r>
+        <w:rPr>
+          <w:sz w:val="20"/>
+        </w:rPr>
+        <w:t>econd</w:t>
+      </w:r>
       <w:ins w:id="490" w:author="Tran Do Dat" w:date="2012-02-08T09:46:00Z">
         <w:r>
           <w:rPr>
             <w:sz w:val="20"/>
           </w:rPr>
-          <w:t>The s</w:t>
-        </w:r>
-      </w:ins>
-      <w:r>
-        <w:rPr>
-          <w:sz w:val="20"/>
-        </w:rPr>
-        <w:t>econd</w:t>
-      </w:r>
-      <w:ins w:id="491" w:author="Tran Do Dat" w:date="2012-02-08T09:46:00Z">
-        <w:r>
-          <w:rPr>
-            <w:sz w:val="20"/>
-          </w:rPr>
           <w:t xml:space="preserve"> </w:t>
         </w:r>
       </w:ins>
-      <w:ins w:id="492" w:author="Tran Do Dat" w:date="2012-02-08T09:50:00Z">
+      <w:ins w:id="491" w:author="Tran Do Dat" w:date="2012-02-08T09:50:00Z">
         <w:r>
           <w:rPr>
             <w:sz w:val="20"/>
@@ -35932,7 +35937,7 @@
           <w:t>test</w:t>
         </w:r>
       </w:ins>
-      <w:ins w:id="493" w:author="Tran Do Dat" w:date="2012-02-08T10:01:00Z">
+      <w:ins w:id="492" w:author="Tran Do Dat" w:date="2012-02-08T10:01:00Z">
         <w:r>
           <w:rPr>
             <w:sz w:val="20"/>
@@ -35946,7 +35951,7 @@
         </w:rPr>
         <w:t xml:space="preserve"> </w:t>
       </w:r>
-      <w:ins w:id="494" w:author="Tran Do Dat" w:date="2012-02-08T10:02:00Z">
+      <w:ins w:id="493" w:author="Tran Do Dat" w:date="2012-02-08T10:02:00Z">
         <w:r>
           <w:rPr>
             <w:sz w:val="20"/>
@@ -35960,7 +35965,7 @@
         </w:rPr>
         <w:t xml:space="preserve">test corpus is extracted from </w:t>
       </w:r>
-      <w:ins w:id="495" w:author="Tran Do Dat" w:date="2012-02-08T10:04:00Z">
+      <w:ins w:id="494" w:author="Tran Do Dat" w:date="2012-02-08T10:04:00Z">
         <w:r>
           <w:rPr>
             <w:sz w:val="20"/>
@@ -35968,7 +35973,7 @@
           <w:t>Viet Treebank</w:t>
         </w:r>
       </w:ins>
-      <w:ins w:id="496" w:author="Tran Do Dat" w:date="2012-02-08T10:03:00Z">
+      <w:ins w:id="495" w:author="Tran Do Dat" w:date="2012-02-08T10:03:00Z">
         <w:r>
           <w:rPr>
             <w:sz w:val="20"/>
@@ -35976,7 +35981,7 @@
           <w:t xml:space="preserve"> </w:t>
         </w:r>
       </w:ins>
-      <w:ins w:id="497" w:author="Tran Do Dat" w:date="2012-02-08T10:04:00Z">
+      <w:ins w:id="496" w:author="Tran Do Dat" w:date="2012-02-08T10:04:00Z">
         <w:r>
           <w:rPr>
             <w:sz w:val="20"/>
@@ -35984,14 +35989,14 @@
           <w:t xml:space="preserve">database </w:t>
         </w:r>
       </w:ins>
-      <w:ins w:id="498" w:author="Tran Do Dat" w:date="2012-02-08T10:03:00Z">
+      <w:ins w:id="497" w:author="Tran Do Dat" w:date="2012-02-08T10:03:00Z">
         <w:r>
           <w:rPr>
             <w:sz w:val="20"/>
           </w:rPr>
           <w:t>[</w:t>
         </w:r>
-        <w:del w:id="499" w:author="lelightwin" w:date="2012-02-08T13:23:00Z">
+        <w:del w:id="498" w:author="lelightwin" w:date="2012-02-08T13:23:00Z">
           <w:r>
             <w:rPr>
               <w:sz w:val="20"/>
@@ -36000,8 +36005,8 @@
           </w:r>
         </w:del>
       </w:ins>
-      <w:ins w:id="500" w:author="Tran Do Dat" w:date="2012-02-08T10:07:00Z">
-        <w:del w:id="501" w:author="lelightwin" w:date="2012-02-08T13:23:00Z">
+      <w:ins w:id="499" w:author="Tran Do Dat" w:date="2012-02-08T10:07:00Z">
+        <w:del w:id="500" w:author="lelightwin" w:date="2012-02-08T13:23:00Z">
           <w:r>
             <w:rPr>
               <w:sz w:val="20"/>
@@ -36017,7 +36022,7 @@
           </w:r>
         </w:del>
       </w:ins>
-      <w:ins w:id="502" w:author="lelightwin" w:date="2012-02-08T13:23:00Z">
+      <w:ins w:id="501" w:author="lelightwin" w:date="2012-02-08T13:23:00Z">
         <w:r>
           <w:rPr>
             <w:sz w:val="20"/>
@@ -36025,7 +36030,7 @@
           <w:t>2</w:t>
         </w:r>
       </w:ins>
-      <w:ins w:id="503" w:author="Tran Do Dat" w:date="2012-02-08T10:03:00Z">
+      <w:ins w:id="502" w:author="Tran Do Dat" w:date="2012-02-08T10:03:00Z">
         <w:r>
           <w:rPr>
             <w:sz w:val="20"/>
@@ -36054,7 +36059,7 @@
         <w:t xml:space="preserve"> has been built by VLSP </w:t>
       </w:r>
       <w:proofErr w:type="gramStart"/>
-      <w:ins w:id="504" w:author="Tran Do Dat" w:date="2012-02-08T11:41:00Z">
+      <w:ins w:id="503" w:author="Tran Do Dat" w:date="2012-02-08T11:41:00Z">
         <w:r>
           <w:rPr>
             <w:sz w:val="20"/>
@@ -36075,7 +36080,7 @@
         </w:rPr>
         <w:t xml:space="preserve"> </w:t>
       </w:r>
-      <w:ins w:id="505" w:author="Tran Do Dat" w:date="2012-02-08T10:08:00Z">
+      <w:ins w:id="504" w:author="Tran Do Dat" w:date="2012-02-08T10:08:00Z">
         <w:r>
           <w:rPr>
             <w:sz w:val="20"/>
@@ -36089,7 +36094,7 @@
         </w:rPr>
         <w:t xml:space="preserve">2.000 </w:t>
       </w:r>
-      <w:ins w:id="506" w:author="Tran Do Dat" w:date="2012-02-08T11:42:00Z">
+      <w:ins w:id="505" w:author="Tran Do Dat" w:date="2012-02-08T11:42:00Z">
         <w:r>
           <w:rPr>
             <w:sz w:val="20"/>
@@ -36103,7 +36108,7 @@
         </w:rPr>
         <w:t xml:space="preserve">sentences which </w:t>
       </w:r>
-      <w:ins w:id="507" w:author="Tran Do Dat" w:date="2012-02-08T10:08:00Z">
+      <w:ins w:id="506" w:author="Tran Do Dat" w:date="2012-02-08T10:08:00Z">
         <w:r>
           <w:rPr>
             <w:sz w:val="20"/>
@@ -36111,7 +36116,7 @@
           <w:t>w</w:t>
         </w:r>
       </w:ins>
-      <w:ins w:id="508" w:author="Tran Do Dat" w:date="2012-02-08T10:09:00Z">
+      <w:ins w:id="507" w:author="Tran Do Dat" w:date="2012-02-08T10:09:00Z">
         <w:r>
           <w:rPr>
             <w:sz w:val="20"/>
@@ -36119,7 +36124,7 @@
           <w:t>ere</w:t>
         </w:r>
       </w:ins>
-      <w:ins w:id="509" w:author="Tran Do Dat" w:date="2012-02-08T10:08:00Z">
+      <w:ins w:id="508" w:author="Tran Do Dat" w:date="2012-02-08T10:08:00Z">
         <w:r>
           <w:rPr>
             <w:sz w:val="20"/>
@@ -36133,7 +36138,7 @@
         </w:rPr>
         <w:t xml:space="preserve">parsed </w:t>
       </w:r>
-      <w:ins w:id="510" w:author="Tran Do Dat" w:date="2012-02-08T11:42:00Z">
+      <w:ins w:id="509" w:author="Tran Do Dat" w:date="2012-02-08T11:42:00Z">
         <w:r>
           <w:rPr>
             <w:sz w:val="20"/>
@@ -36159,7 +36164,7 @@
         </w:rPr>
         <w:t xml:space="preserve"> this paper, 200 sentences</w:t>
       </w:r>
-      <w:ins w:id="511" w:author="Tran Do Dat" w:date="2012-02-08T11:43:00Z">
+      <w:ins w:id="510" w:author="Tran Do Dat" w:date="2012-02-08T11:43:00Z">
         <w:r>
           <w:rPr>
             <w:sz w:val="20"/>
@@ -36185,13 +36190,29 @@
           <w:sz w:val="20"/>
         </w:rPr>
       </w:pPr>
+      <w:ins w:id="511" w:author="Tran Do Dat" w:date="2012-02-08T10:11:00Z">
+        <w:r>
+          <w:rPr>
+            <w:rStyle w:val="hps"/>
+            <w:sz w:val="20"/>
+          </w:rPr>
+          <w:t>We</w:t>
+        </w:r>
+      </w:ins>
+      <w:r>
+        <w:rPr>
+          <w:rStyle w:val="hps"/>
+          <w:sz w:val="20"/>
+        </w:rPr>
+        <w:t xml:space="preserve"> </w:t>
+      </w:r>
       <w:ins w:id="512" w:author="Tran Do Dat" w:date="2012-02-08T10:11:00Z">
         <w:r>
           <w:rPr>
             <w:rStyle w:val="hps"/>
             <w:sz w:val="20"/>
           </w:rPr>
-          <w:t>We</w:t>
+          <w:t xml:space="preserve">made </w:t>
         </w:r>
       </w:ins>
       <w:r>
@@ -36199,25 +36220,9 @@
           <w:rStyle w:val="hps"/>
           <w:sz w:val="20"/>
         </w:rPr>
-        <w:t xml:space="preserve"> </w:t>
+        <w:t xml:space="preserve">a comparison between A* parsing algorithm with </w:t>
       </w:r>
       <w:ins w:id="513" w:author="Tran Do Dat" w:date="2012-02-08T10:11:00Z">
-        <w:r>
-          <w:rPr>
-            <w:rStyle w:val="hps"/>
-            <w:sz w:val="20"/>
-          </w:rPr>
-          <w:t xml:space="preserve">made </w:t>
-        </w:r>
-      </w:ins>
-      <w:r>
-        <w:rPr>
-          <w:rStyle w:val="hps"/>
-          <w:sz w:val="20"/>
-        </w:rPr>
-        <w:t xml:space="preserve">a comparison between A* parsing algorithm with </w:t>
-      </w:r>
-      <w:ins w:id="514" w:author="Tran Do Dat" w:date="2012-02-08T10:11:00Z">
         <w:r>
           <w:rPr>
             <w:rStyle w:val="hps"/>
@@ -36277,7 +36282,7 @@
           <w:sz w:val="20"/>
         </w:rPr>
       </w:pPr>
-      <w:ins w:id="515" w:author="Tran Do Dat" w:date="2012-02-08T10:12:00Z">
+      <w:ins w:id="514" w:author="Tran Do Dat" w:date="2012-02-08T10:12:00Z">
         <w:r>
           <w:rPr>
             <w:rStyle w:val="hps"/>
@@ -36286,7 +36291,7 @@
           <w:t>Table 4: the processing time</w:t>
         </w:r>
       </w:ins>
-      <w:ins w:id="516" w:author="Tran Do Dat" w:date="2012-02-08T10:13:00Z">
+      <w:ins w:id="515" w:author="Tran Do Dat" w:date="2012-02-08T10:13:00Z">
         <w:r>
           <w:rPr>
             <w:rStyle w:val="hps"/>
@@ -36295,7 +36300,7 @@
           <w:t xml:space="preserve"> and the analyzable rate </w:t>
         </w:r>
       </w:ins>
-      <w:ins w:id="517" w:author="Tran Do Dat" w:date="2012-02-08T10:12:00Z">
+      <w:ins w:id="516" w:author="Tran Do Dat" w:date="2012-02-08T10:12:00Z">
         <w:r>
           <w:rPr>
             <w:rStyle w:val="hps"/>
@@ -36549,23 +36554,23 @@
         </w:rPr>
         <w:t xml:space="preserve">Table </w:t>
       </w:r>
+      <w:ins w:id="517" w:author="Tran Do Dat" w:date="2012-02-08T10:15:00Z">
+        <w:r>
+          <w:rPr>
+            <w:rStyle w:val="hps"/>
+            <w:sz w:val="20"/>
+          </w:rPr>
+          <w:t>5</w:t>
+        </w:r>
+      </w:ins>
+      <w:r>
+        <w:rPr>
+          <w:rStyle w:val="hps"/>
+          <w:sz w:val="20"/>
+        </w:rPr>
+        <w:t xml:space="preserve">: the </w:t>
+      </w:r>
       <w:ins w:id="518" w:author="Tran Do Dat" w:date="2012-02-08T10:15:00Z">
-        <w:r>
-          <w:rPr>
-            <w:rStyle w:val="hps"/>
-            <w:sz w:val="20"/>
-          </w:rPr>
-          <w:t>5</w:t>
-        </w:r>
-      </w:ins>
-      <w:r>
-        <w:rPr>
-          <w:rStyle w:val="hps"/>
-          <w:sz w:val="20"/>
-        </w:rPr>
-        <w:t xml:space="preserve">: the </w:t>
-      </w:r>
-      <w:ins w:id="519" w:author="Tran Do Dat" w:date="2012-02-08T10:15:00Z">
         <w:r>
           <w:rPr>
             <w:rStyle w:val="hps"/>
@@ -36841,21 +36846,21 @@
         </w:rPr>
         <w:t xml:space="preserve"> can see</w:t>
       </w:r>
+      <w:ins w:id="519" w:author="Tran Do Dat" w:date="2012-02-08T10:16:00Z">
+        <w:r>
+          <w:rPr>
+            <w:sz w:val="20"/>
+          </w:rPr>
+          <w:t xml:space="preserve"> that</w:t>
+        </w:r>
+      </w:ins>
+      <w:r>
+        <w:rPr>
+          <w:sz w:val="20"/>
+        </w:rPr>
+        <w:t xml:space="preserve">, A* parsing is better than CYK-beam search in all </w:t>
+      </w:r>
       <w:ins w:id="520" w:author="Tran Do Dat" w:date="2012-02-08T10:16:00Z">
-        <w:r>
-          <w:rPr>
-            <w:sz w:val="20"/>
-          </w:rPr>
-          <w:t xml:space="preserve"> that</w:t>
-        </w:r>
-      </w:ins>
-      <w:r>
-        <w:rPr>
-          <w:sz w:val="20"/>
-        </w:rPr>
-        <w:t xml:space="preserve">, A* parsing is better than CYK-beam search in all </w:t>
-      </w:r>
-      <w:ins w:id="521" w:author="Tran Do Dat" w:date="2012-02-08T10:16:00Z">
         <w:r>
           <w:rPr>
             <w:sz w:val="20"/>
@@ -36936,7 +36941,7 @@
           <w:sz w:val="20"/>
         </w:rPr>
       </w:pPr>
-      <w:ins w:id="522" w:author="Tran Do Dat" w:date="2012-02-08T11:02:00Z">
+      <w:ins w:id="521" w:author="Tran Do Dat" w:date="2012-02-08T11:02:00Z">
         <w:r>
           <w:rPr>
             <w:rStyle w:val="hps"/>
@@ -36945,7 +36950,7 @@
           <w:t>I</w:t>
         </w:r>
       </w:ins>
-      <w:ins w:id="523" w:author="Tran Do Dat" w:date="2012-02-08T10:19:00Z">
+      <w:ins w:id="522" w:author="Tran Do Dat" w:date="2012-02-08T10:19:00Z">
         <w:r>
           <w:rPr>
             <w:rStyle w:val="hps"/>
@@ -36954,7 +36959,7 @@
           <w:t xml:space="preserve">n </w:t>
         </w:r>
       </w:ins>
-      <w:ins w:id="524" w:author="Tran Do Dat" w:date="2012-02-08T10:18:00Z">
+      <w:ins w:id="523" w:author="Tran Do Dat" w:date="2012-02-08T10:18:00Z">
         <w:r>
           <w:rPr>
             <w:rStyle w:val="hps"/>
@@ -37066,10 +37071,10 @@
         <w:ind w:firstLine="360"/>
         <w:jc w:val="both"/>
         <w:rPr>
-          <w:del w:id="525" w:author="Tran Do Dat" w:date="2012-02-08T11:32:00Z"/>
-          <w:sz w:val="20"/>
-        </w:rPr>
-        <w:pPrChange w:id="526" w:author="Tran Do Dat" w:date="2012-02-08T11:32:00Z">
+          <w:del w:id="524" w:author="Tran Do Dat" w:date="2012-02-08T11:32:00Z"/>
+          <w:sz w:val="20"/>
+        </w:rPr>
+        <w:pPrChange w:id="525" w:author="Tran Do Dat" w:date="2012-02-08T11:32:00Z">
           <w:pPr>
             <w:spacing w:before="0" w:after="0"/>
             <w:jc w:val="both"/>
@@ -37094,39 +37099,39 @@
         </w:rPr>
         <w:t xml:space="preserve">on </w:t>
       </w:r>
+      <w:ins w:id="526" w:author="Tran Do Dat" w:date="2012-02-08T11:35:00Z">
+        <w:r>
+          <w:rPr>
+            <w:sz w:val="20"/>
+          </w:rPr>
+          <w:t xml:space="preserve">the </w:t>
+        </w:r>
+      </w:ins>
+      <w:r>
+        <w:rPr>
+          <w:sz w:val="20"/>
+        </w:rPr>
+        <w:t>development</w:t>
+      </w:r>
       <w:ins w:id="527" w:author="Tran Do Dat" w:date="2012-02-08T11:35:00Z">
         <w:r>
           <w:rPr>
             <w:sz w:val="20"/>
           </w:rPr>
-          <w:t xml:space="preserve">the </w:t>
-        </w:r>
-      </w:ins>
-      <w:r>
-        <w:rPr>
-          <w:sz w:val="20"/>
-        </w:rPr>
-        <w:t>development</w:t>
+          <w:t xml:space="preserve"> of</w:t>
+        </w:r>
+      </w:ins>
+      <w:r>
+        <w:rPr>
+          <w:sz w:val="20"/>
+        </w:rPr>
+        <w:t xml:space="preserve"> a Vietnamese parsing system which will be used in Vietnamese TTS. The obtained results show</w:t>
       </w:r>
       <w:ins w:id="528" w:author="Tran Do Dat" w:date="2012-02-08T11:35:00Z">
         <w:r>
           <w:rPr>
             <w:sz w:val="20"/>
           </w:rPr>
-          <w:t xml:space="preserve"> of</w:t>
-        </w:r>
-      </w:ins>
-      <w:r>
-        <w:rPr>
-          <w:sz w:val="20"/>
-        </w:rPr>
-        <w:t xml:space="preserve"> a Vietnamese parsing system which will be used in Vietnamese TTS. The obtained results show</w:t>
-      </w:r>
-      <w:ins w:id="529" w:author="Tran Do Dat" w:date="2012-02-08T11:35:00Z">
-        <w:r>
-          <w:rPr>
-            <w:sz w:val="20"/>
-          </w:rPr>
           <w:t>ed</w:t>
         </w:r>
       </w:ins>
@@ -37142,7 +37147,7 @@
         </w:rPr>
         <w:t xml:space="preserve">n processing speed, accuracy and analyzable rates. </w:t>
       </w:r>
-      <w:ins w:id="530" w:author="Tran Do Dat" w:date="2012-02-08T11:22:00Z">
+      <w:ins w:id="529" w:author="Tran Do Dat" w:date="2012-02-08T11:22:00Z">
         <w:r>
           <w:rPr>
             <w:sz w:val="20"/>
@@ -37150,7 +37155,7 @@
           <w:t xml:space="preserve">In this study, we proposed </w:t>
         </w:r>
       </w:ins>
-      <w:ins w:id="531" w:author="Tran Do Dat" w:date="2012-02-08T11:35:00Z">
+      <w:ins w:id="530" w:author="Tran Do Dat" w:date="2012-02-08T11:35:00Z">
         <w:r>
           <w:rPr>
             <w:sz w:val="20"/>
@@ -37158,7 +37163,7 @@
           <w:t xml:space="preserve">a </w:t>
         </w:r>
       </w:ins>
-      <w:ins w:id="532" w:author="Tran Do Dat" w:date="2012-02-08T11:26:00Z">
+      <w:ins w:id="531" w:author="Tran Do Dat" w:date="2012-02-08T11:26:00Z">
         <w:r>
           <w:rPr>
             <w:sz w:val="20"/>
@@ -37166,7 +37171,7 @@
           <w:t>hierarchical tree</w:t>
         </w:r>
       </w:ins>
-      <w:ins w:id="533" w:author="Tran Do Dat" w:date="2012-02-08T11:22:00Z">
+      <w:ins w:id="532" w:author="Tran Do Dat" w:date="2012-02-08T11:22:00Z">
         <w:r>
           <w:rPr>
             <w:sz w:val="20"/>
@@ -37174,7 +37179,7 @@
           <w:t xml:space="preserve"> algorithm </w:t>
         </w:r>
       </w:ins>
-      <w:ins w:id="534" w:author="Tran Do Dat" w:date="2012-02-08T11:25:00Z">
+      <w:ins w:id="533" w:author="Tran Do Dat" w:date="2012-02-08T11:25:00Z">
         <w:r>
           <w:rPr>
             <w:sz w:val="20"/>
@@ -37188,7 +37193,7 @@
           <w:t xml:space="preserve"> A* based parser in order to improv</w:t>
         </w:r>
       </w:ins>
-      <w:ins w:id="535" w:author="Tran Do Dat" w:date="2012-02-08T11:29:00Z">
+      <w:ins w:id="534" w:author="Tran Do Dat" w:date="2012-02-08T11:29:00Z">
         <w:r>
           <w:rPr>
             <w:sz w:val="20"/>
@@ -37196,7 +37201,7 @@
           <w:t>e</w:t>
         </w:r>
       </w:ins>
-      <w:ins w:id="536" w:author="Tran Do Dat" w:date="2012-02-08T11:25:00Z">
+      <w:ins w:id="535" w:author="Tran Do Dat" w:date="2012-02-08T11:25:00Z">
         <w:r>
           <w:rPr>
             <w:sz w:val="20"/>
@@ -37204,7 +37209,7 @@
           <w:t xml:space="preserve"> </w:t>
         </w:r>
       </w:ins>
-      <w:ins w:id="537" w:author="Tran Do Dat" w:date="2012-02-08T11:36:00Z">
+      <w:ins w:id="536" w:author="Tran Do Dat" w:date="2012-02-08T11:36:00Z">
         <w:r>
           <w:rPr>
             <w:sz w:val="20"/>
@@ -37212,7 +37217,7 @@
           <w:t>its parsing speed</w:t>
         </w:r>
       </w:ins>
-      <w:ins w:id="538" w:author="Tran Do Dat" w:date="2012-02-08T11:29:00Z">
+      <w:ins w:id="537" w:author="Tran Do Dat" w:date="2012-02-08T11:29:00Z">
         <w:r>
           <w:rPr>
             <w:sz w:val="20"/>
@@ -37220,7 +37225,7 @@
           <w:t xml:space="preserve">. </w:t>
         </w:r>
       </w:ins>
-      <w:ins w:id="539" w:author="Tran Do Dat" w:date="2012-02-08T11:30:00Z">
+      <w:ins w:id="538" w:author="Tran Do Dat" w:date="2012-02-08T11:30:00Z">
         <w:r>
           <w:rPr>
             <w:sz w:val="20"/>
@@ -37228,7 +37233,7 @@
           <w:t xml:space="preserve">This algorithm </w:t>
         </w:r>
       </w:ins>
-      <w:ins w:id="540" w:author="Tran Do Dat" w:date="2012-02-08T11:37:00Z">
+      <w:ins w:id="539" w:author="Tran Do Dat" w:date="2012-02-08T11:37:00Z">
         <w:r>
           <w:rPr>
             <w:sz w:val="20"/>
@@ -37236,7 +37241,7 @@
           <w:t xml:space="preserve">is </w:t>
         </w:r>
       </w:ins>
-      <w:ins w:id="541" w:author="Tran Do Dat" w:date="2012-02-08T11:30:00Z">
+      <w:ins w:id="540" w:author="Tran Do Dat" w:date="2012-02-08T11:30:00Z">
         <w:r>
           <w:rPr>
             <w:sz w:val="20"/>
@@ -37244,7 +37249,7 @@
           <w:t>integrated into our system</w:t>
         </w:r>
       </w:ins>
-      <w:ins w:id="542" w:author="Tran Do Dat" w:date="2012-02-08T11:31:00Z">
+      <w:ins w:id="541" w:author="Tran Do Dat" w:date="2012-02-08T11:31:00Z">
         <w:r>
           <w:rPr>
             <w:sz w:val="20"/>
@@ -37252,7 +37257,7 @@
           <w:t xml:space="preserve"> and </w:t>
         </w:r>
       </w:ins>
-      <w:ins w:id="543" w:author="Tran Do Dat" w:date="2012-02-08T11:33:00Z">
+      <w:ins w:id="542" w:author="Tran Do Dat" w:date="2012-02-08T11:33:00Z">
         <w:r>
           <w:rPr>
             <w:sz w:val="20"/>
@@ -37260,7 +37265,7 @@
           <w:t>it</w:t>
         </w:r>
       </w:ins>
-      <w:ins w:id="544" w:author="Tran Do Dat" w:date="2012-02-08T11:39:00Z">
+      <w:ins w:id="543" w:author="Tran Do Dat" w:date="2012-02-08T11:39:00Z">
         <w:r>
           <w:rPr>
             <w:sz w:val="20"/>
@@ -37268,7 +37273,7 @@
           <w:t>s</w:t>
         </w:r>
       </w:ins>
-      <w:ins w:id="545" w:author="Tran Do Dat" w:date="2012-02-08T11:37:00Z">
+      <w:ins w:id="544" w:author="Tran Do Dat" w:date="2012-02-08T11:37:00Z">
         <w:r>
           <w:rPr>
             <w:sz w:val="20"/>
@@ -37276,7 +37281,7 @@
           <w:t xml:space="preserve"> </w:t>
         </w:r>
       </w:ins>
-      <w:ins w:id="546" w:author="Tran Do Dat" w:date="2012-02-08T11:33:00Z">
+      <w:ins w:id="545" w:author="Tran Do Dat" w:date="2012-02-08T11:33:00Z">
         <w:r>
           <w:rPr>
             <w:sz w:val="20"/>
@@ -37284,7 +37289,7 @@
           <w:t xml:space="preserve">results will be </w:t>
         </w:r>
       </w:ins>
-      <w:ins w:id="547" w:author="Tran Do Dat" w:date="2012-02-08T11:40:00Z">
+      <w:ins w:id="546" w:author="Tran Do Dat" w:date="2012-02-08T11:40:00Z">
         <w:r>
           <w:rPr>
             <w:sz w:val="20"/>
@@ -37292,7 +37297,7 @@
           <w:t>presented in</w:t>
         </w:r>
       </w:ins>
-      <w:ins w:id="548" w:author="Tran Do Dat" w:date="2012-02-08T11:34:00Z">
+      <w:ins w:id="547" w:author="Tran Do Dat" w:date="2012-02-08T11:34:00Z">
         <w:r>
           <w:rPr>
             <w:sz w:val="20"/>
@@ -37300,7 +37305,7 @@
           <w:t xml:space="preserve"> detail</w:t>
         </w:r>
       </w:ins>
-      <w:ins w:id="549" w:author="Tran Do Dat" w:date="2012-02-08T11:40:00Z">
+      <w:ins w:id="548" w:author="Tran Do Dat" w:date="2012-02-08T11:40:00Z">
         <w:r>
           <w:rPr>
             <w:sz w:val="20"/>
@@ -37321,7 +37326,7 @@
         <w:ind w:firstLine="360"/>
         <w:jc w:val="both"/>
         <w:rPr>
-          <w:ins w:id="550" w:author="lelightwin" w:date="2012-02-08T13:33:00Z"/>
+          <w:ins w:id="549" w:author="lelightwin" w:date="2012-02-08T13:33:00Z"/>
           <w:rStyle w:val="hps"/>
           <w:b/>
           <w:sz w:val="20"/>
@@ -37336,7 +37341,7 @@
         <w:rPr>
           <w:sz w:val="20"/>
         </w:rPr>
-        <w:pPrChange w:id="551" w:author="Tran Do Dat" w:date="2012-02-08T11:32:00Z">
+        <w:pPrChange w:id="550" w:author="Tran Do Dat" w:date="2012-02-08T11:32:00Z">
           <w:pPr>
             <w:spacing w:before="0" w:after="0"/>
             <w:jc w:val="both"/>
@@ -37385,7 +37390,7 @@
           <w:szCs w:val="20"/>
         </w:rPr>
       </w:pPr>
-      <w:bookmarkStart w:id="552" w:name="_Ref294259674"/>
+      <w:bookmarkStart w:id="551" w:name="_Ref294259674"/>
       <w:proofErr w:type="spellStart"/>
       <w:r>
         <w:rPr>
@@ -37426,7 +37431,7 @@
         </w:rPr>
         <w:t>”, LING 572.</w:t>
       </w:r>
-      <w:bookmarkEnd w:id="552"/>
+      <w:bookmarkEnd w:id="551"/>
     </w:p>
     <w:p>
       <w:pPr>
@@ -37443,8 +37448,8 @@
           <w:szCs w:val="20"/>
         </w:rPr>
       </w:pPr>
-      <w:bookmarkStart w:id="553" w:name="_Ref294259929"/>
-      <w:del w:id="554" w:author="lelightwin" w:date="2012-02-08T13:23:00Z">
+      <w:bookmarkStart w:id="552" w:name="_Ref294259929"/>
+      <w:del w:id="553" w:author="lelightwin" w:date="2012-02-08T13:23:00Z">
         <w:r>
           <w:rPr>
             <w:b/>
@@ -37478,8 +37483,8 @@
           <w:delText>”, Chapter11, 1999.</w:delText>
         </w:r>
       </w:del>
-      <w:bookmarkEnd w:id="553"/>
-      <w:ins w:id="555" w:author="lelightwin" w:date="2012-02-08T13:23:00Z">
+      <w:bookmarkEnd w:id="552"/>
+      <w:ins w:id="554" w:author="lelightwin" w:date="2012-02-08T13:23:00Z">
         <w:r>
           <w:rPr>
             <w:b/>
@@ -37497,7 +37502,7 @@
             <w:szCs w:val="20"/>
             <w:u w:val="single"/>
             <w:lang w:val="de-DE"/>
-            <w:rPrChange w:id="556" w:author="lelightwin" w:date="2012-02-08T13:23:00Z">
+            <w:rPrChange w:id="555" w:author="lelightwin" w:date="2012-02-08T13:23:00Z">
               <w:rPr>
                 <w:rFonts w:eastAsia="Times New Roman"/>
                 <w:b/>
@@ -37553,7 +37558,7 @@
           <w:i/>
           <w:sz w:val="20"/>
           <w:szCs w:val="20"/>
-          <w:rPrChange w:id="557" w:author="Tran Do Dat" w:date="2012-02-08T10:07:00Z">
+          <w:rPrChange w:id="556" w:author="Tran Do Dat" w:date="2012-02-08T10:07:00Z">
             <w:rPr>
               <w:rFonts w:eastAsia="Times New Roman"/>
               <w:i/>
@@ -37564,12 +37569,12 @@
         </w:rPr>
         <w:t>ct Viterbi parse selection</w:t>
       </w:r>
-      <w:ins w:id="558" w:author="lelightwin" w:date="2012-02-07T17:05:00Z">
+      <w:ins w:id="557" w:author="lelightwin" w:date="2012-02-07T17:05:00Z">
         <w:r>
           <w:rPr>
             <w:sz w:val="20"/>
             <w:szCs w:val="20"/>
-            <w:rPrChange w:id="559" w:author="Tran Do Dat" w:date="2012-02-08T10:07:00Z">
+            <w:rPrChange w:id="558" w:author="Tran Do Dat" w:date="2012-02-08T10:07:00Z">
               <w:rPr>
                 <w:rFonts w:eastAsia="Times New Roman"/>
                 <w:sz w:val="20"/>
@@ -37580,6 +37585,20 @@
           <w:t>”</w:t>
         </w:r>
       </w:ins>
+      <w:r>
+        <w:rPr>
+          <w:sz w:val="20"/>
+          <w:szCs w:val="20"/>
+          <w:rPrChange w:id="559" w:author="Tran Do Dat" w:date="2012-02-08T10:07:00Z">
+            <w:rPr>
+              <w:rFonts w:eastAsia="Times New Roman"/>
+              <w:sz w:val="20"/>
+              <w:szCs w:val="20"/>
+            </w:rPr>
+          </w:rPrChange>
+        </w:rPr>
+        <w:t xml:space="preserve">. In Proceedings </w:t>
+      </w:r>
       <w:r>
         <w:rPr>
           <w:sz w:val="20"/>
@@ -37592,29 +37611,15 @@
             </w:rPr>
           </w:rPrChange>
         </w:rPr>
-        <w:t xml:space="preserve">. In Proceedings </w:t>
-      </w:r>
-      <w:r>
-        <w:rPr>
-          <w:sz w:val="20"/>
-          <w:szCs w:val="20"/>
-          <w:rPrChange w:id="561" w:author="Tran Do Dat" w:date="2012-02-08T10:07:00Z">
-            <w:rPr>
-              <w:rFonts w:eastAsia="Times New Roman"/>
-              <w:sz w:val="20"/>
-              <w:szCs w:val="20"/>
-            </w:rPr>
-          </w:rPrChange>
-        </w:rPr>
         <w:lastRenderedPageBreak/>
         <w:t>of the Human Language Technology Conference and the North American Association for Computational Linguistics</w:t>
       </w:r>
-      <w:del w:id="562" w:author="lelightwin" w:date="2012-02-07T17:05:00Z">
+      <w:del w:id="561" w:author="lelightwin" w:date="2012-02-07T17:05:00Z">
         <w:r>
           <w:rPr>
             <w:sz w:val="20"/>
             <w:szCs w:val="20"/>
-            <w:rPrChange w:id="563" w:author="Tran Do Dat" w:date="2012-02-08T10:07:00Z">
+            <w:rPrChange w:id="562" w:author="Tran Do Dat" w:date="2012-02-08T10:07:00Z">
               <w:rPr>
                 <w:rFonts w:eastAsia="Times New Roman"/>
                 <w:sz w:val="20"/>
@@ -37625,12 +37630,12 @@
           <w:delText>”</w:delText>
         </w:r>
       </w:del>
-      <w:ins w:id="564" w:author="BinhPH" w:date="2012-02-06T17:50:00Z">
+      <w:ins w:id="563" w:author="BinhPH" w:date="2012-02-06T17:50:00Z">
         <w:r>
           <w:rPr>
             <w:sz w:val="20"/>
             <w:szCs w:val="20"/>
-            <w:rPrChange w:id="565" w:author="Tran Do Dat" w:date="2012-02-08T10:07:00Z">
+            <w:rPrChange w:id="564" w:author="Tran Do Dat" w:date="2012-02-08T10:07:00Z">
               <w:rPr>
                 <w:rFonts w:eastAsia="Times New Roman"/>
                 <w:sz w:val="20"/>
@@ -37645,7 +37650,7 @@
         <w:rPr>
           <w:sz w:val="20"/>
           <w:szCs w:val="20"/>
-          <w:rPrChange w:id="566" w:author="Tran Do Dat" w:date="2012-02-08T10:07:00Z">
+          <w:rPrChange w:id="565" w:author="Tran Do Dat" w:date="2012-02-08T10:07:00Z">
             <w:rPr>
               <w:rFonts w:eastAsia="Times New Roman"/>
               <w:sz w:val="20"/>
@@ -37670,13 +37675,13 @@
           <w:szCs w:val="20"/>
         </w:rPr>
       </w:pPr>
-      <w:bookmarkStart w:id="567" w:name="_Ref294259856"/>
+      <w:bookmarkStart w:id="566" w:name="_Ref294259856"/>
       <w:r>
         <w:rPr>
           <w:b/>
           <w:sz w:val="20"/>
           <w:szCs w:val="20"/>
-          <w:rPrChange w:id="568" w:author="Tran Do Dat" w:date="2012-02-08T10:07:00Z">
+          <w:rPrChange w:id="567" w:author="Tran Do Dat" w:date="2012-02-08T10:07:00Z">
             <w:rPr>
               <w:rFonts w:eastAsia="Times New Roman"/>
               <w:b/>
@@ -37691,7 +37696,7 @@
         <w:rPr>
           <w:sz w:val="20"/>
           <w:szCs w:val="20"/>
-          <w:rPrChange w:id="569" w:author="Tran Do Dat" w:date="2012-02-08T10:07:00Z">
+          <w:rPrChange w:id="568" w:author="Tran Do Dat" w:date="2012-02-08T10:07:00Z">
             <w:rPr>
               <w:rFonts w:eastAsia="Times New Roman"/>
               <w:sz w:val="20"/>
@@ -37706,7 +37711,7 @@
           <w:i/>
           <w:sz w:val="20"/>
           <w:szCs w:val="20"/>
-          <w:rPrChange w:id="570" w:author="Tran Do Dat" w:date="2012-02-08T10:07:00Z">
+          <w:rPrChange w:id="569" w:author="Tran Do Dat" w:date="2012-02-08T10:07:00Z">
             <w:rPr>
               <w:rFonts w:eastAsia="Times New Roman"/>
               <w:i/>
@@ -37717,6 +37722,21 @@
         </w:rPr>
         <w:t>“A* parsing: Fast exact Viterbi parse selection”</w:t>
       </w:r>
+      <w:r>
+        <w:rPr>
+          <w:sz w:val="20"/>
+          <w:szCs w:val="20"/>
+          <w:rPrChange w:id="570" w:author="Tran Do Dat" w:date="2012-02-08T10:07:00Z">
+            <w:rPr>
+              <w:rFonts w:eastAsia="Times New Roman"/>
+              <w:sz w:val="20"/>
+              <w:szCs w:val="20"/>
+            </w:rPr>
+          </w:rPrChange>
+        </w:rPr>
+        <w:t xml:space="preserve">. Technical Report </w:t>
+      </w:r>
+      <w:proofErr w:type="spellStart"/>
       <w:r>
         <w:rPr>
           <w:sz w:val="20"/>
@@ -37729,9 +37749,9 @@
             </w:rPr>
           </w:rPrChange>
         </w:rPr>
-        <w:t xml:space="preserve">. Technical Report </w:t>
-      </w:r>
-      <w:proofErr w:type="spellStart"/>
+        <w:t>dbpubs</w:t>
+      </w:r>
+      <w:proofErr w:type="spellEnd"/>
       <w:r>
         <w:rPr>
           <w:sz w:val="20"/>
@@ -37744,24 +37764,9 @@
             </w:rPr>
           </w:rPrChange>
         </w:rPr>
-        <w:t>dbpubs</w:t>
-      </w:r>
-      <w:proofErr w:type="spellEnd"/>
-      <w:r>
-        <w:rPr>
-          <w:sz w:val="20"/>
-          <w:szCs w:val="20"/>
-          <w:rPrChange w:id="573" w:author="Tran Do Dat" w:date="2012-02-08T10:07:00Z">
-            <w:rPr>
-              <w:rFonts w:eastAsia="Times New Roman"/>
-              <w:sz w:val="20"/>
-              <w:szCs w:val="20"/>
-            </w:rPr>
-          </w:rPrChange>
-        </w:rPr>
         <w:t>/2002-16, Stanford University, Stanford, CA.</w:t>
       </w:r>
-      <w:bookmarkEnd w:id="567"/>
+      <w:bookmarkEnd w:id="566"/>
     </w:p>
     <w:p>
       <w:pPr>
@@ -37777,7 +37782,24 @@
           <w:szCs w:val="20"/>
         </w:rPr>
       </w:pPr>
-      <w:bookmarkStart w:id="574" w:name="_Ref294259549"/>
+      <w:bookmarkStart w:id="573" w:name="_Ref294259549"/>
+      <w:r>
+        <w:rPr>
+          <w:b/>
+          <w:sz w:val="20"/>
+          <w:szCs w:val="20"/>
+          <w:rPrChange w:id="574" w:author="Tran Do Dat" w:date="2012-02-08T10:07:00Z">
+            <w:rPr>
+              <w:rFonts w:eastAsia="Times New Roman"/>
+              <w:b/>
+              <w:sz w:val="20"/>
+              <w:szCs w:val="20"/>
+            </w:rPr>
+          </w:rPrChange>
+        </w:rPr>
+        <w:t xml:space="preserve">Hoang </w:t>
+      </w:r>
+      <w:proofErr w:type="spellStart"/>
       <w:r>
         <w:rPr>
           <w:b/>
@@ -37792,9 +37814,9 @@
             </w:rPr>
           </w:rPrChange>
         </w:rPr>
-        <w:t xml:space="preserve">Hoang </w:t>
-      </w:r>
-      <w:proofErr w:type="spellStart"/>
+        <w:t>Anh</w:t>
+      </w:r>
+      <w:proofErr w:type="spellEnd"/>
       <w:r>
         <w:rPr>
           <w:b/>
@@ -37809,30 +37831,13 @@
             </w:rPr>
           </w:rPrChange>
         </w:rPr>
-        <w:t>Anh</w:t>
-      </w:r>
-      <w:proofErr w:type="spellEnd"/>
-      <w:r>
-        <w:rPr>
-          <w:b/>
+        <w:t xml:space="preserve"> Viet</w:t>
+      </w:r>
+      <w:r>
+        <w:rPr>
           <w:sz w:val="20"/>
           <w:szCs w:val="20"/>
           <w:rPrChange w:id="577" w:author="Tran Do Dat" w:date="2012-02-08T10:07:00Z">
-            <w:rPr>
-              <w:rFonts w:eastAsia="Times New Roman"/>
-              <w:b/>
-              <w:sz w:val="20"/>
-              <w:szCs w:val="20"/>
-            </w:rPr>
-          </w:rPrChange>
-        </w:rPr>
-        <w:t xml:space="preserve"> Viet</w:t>
-      </w:r>
-      <w:r>
-        <w:rPr>
-          <w:sz w:val="20"/>
-          <w:szCs w:val="20"/>
-          <w:rPrChange w:id="578" w:author="Tran Do Dat" w:date="2012-02-08T10:07:00Z">
             <w:rPr>
               <w:rFonts w:eastAsia="Times New Roman"/>
               <w:sz w:val="20"/>
@@ -37847,7 +37852,7 @@
           <w:i/>
           <w:sz w:val="20"/>
           <w:szCs w:val="20"/>
-          <w:rPrChange w:id="579" w:author="Tran Do Dat" w:date="2012-02-08T10:07:00Z">
+          <w:rPrChange w:id="578" w:author="Tran Do Dat" w:date="2012-02-08T10:07:00Z">
             <w:rPr>
               <w:rFonts w:eastAsia="Times New Roman"/>
               <w:i/>
@@ -37862,7 +37867,7 @@
         <w:rPr>
           <w:sz w:val="20"/>
           <w:szCs w:val="20"/>
-          <w:rPrChange w:id="580" w:author="Tran Do Dat" w:date="2012-02-08T10:07:00Z">
+          <w:rPrChange w:id="579" w:author="Tran Do Dat" w:date="2012-02-08T10:07:00Z">
             <w:rPr>
               <w:rFonts w:eastAsia="Times New Roman"/>
               <w:sz w:val="20"/>
@@ -37872,12 +37877,12 @@
         </w:rPr>
         <w:t>”, graduation thesis</w:t>
       </w:r>
-      <w:ins w:id="581" w:author="lelightwin" w:date="2012-02-07T17:09:00Z">
+      <w:ins w:id="580" w:author="lelightwin" w:date="2012-02-07T17:09:00Z">
         <w:r>
           <w:rPr>
             <w:sz w:val="20"/>
             <w:szCs w:val="20"/>
-            <w:rPrChange w:id="582" w:author="Tran Do Dat" w:date="2012-02-08T10:07:00Z">
+            <w:rPrChange w:id="581" w:author="Tran Do Dat" w:date="2012-02-08T10:07:00Z">
               <w:rPr>
                 <w:rFonts w:eastAsia="Times New Roman"/>
                 <w:sz w:val="20"/>
@@ -37892,7 +37897,7 @@
         <w:rPr>
           <w:sz w:val="20"/>
           <w:szCs w:val="20"/>
-          <w:rPrChange w:id="583" w:author="Tran Do Dat" w:date="2012-02-08T10:07:00Z">
+          <w:rPrChange w:id="582" w:author="Tran Do Dat" w:date="2012-02-08T10:07:00Z">
             <w:rPr>
               <w:rFonts w:eastAsia="Times New Roman"/>
               <w:sz w:val="20"/>
@@ -37902,7 +37907,7 @@
         </w:rPr>
         <w:t xml:space="preserve"> 2006.</w:t>
       </w:r>
-      <w:bookmarkEnd w:id="574"/>
+      <w:bookmarkEnd w:id="573"/>
     </w:p>
     <w:p>
       <w:pPr>
@@ -37919,7 +37924,24 @@
           <w:szCs w:val="20"/>
         </w:rPr>
       </w:pPr>
-      <w:bookmarkStart w:id="584" w:name="_Ref294259715"/>
+      <w:bookmarkStart w:id="583" w:name="_Ref294259715"/>
+      <w:r>
+        <w:rPr>
+          <w:b/>
+          <w:sz w:val="20"/>
+          <w:szCs w:val="20"/>
+          <w:rPrChange w:id="584" w:author="Tran Do Dat" w:date="2012-02-08T10:07:00Z">
+            <w:rPr>
+              <w:rFonts w:eastAsia="Times New Roman"/>
+              <w:b/>
+              <w:sz w:val="20"/>
+              <w:szCs w:val="20"/>
+            </w:rPr>
+          </w:rPrChange>
+        </w:rPr>
+        <w:t xml:space="preserve">Pham </w:t>
+      </w:r>
+      <w:proofErr w:type="spellStart"/>
       <w:r>
         <w:rPr>
           <w:b/>
@@ -37934,9 +37956,9 @@
             </w:rPr>
           </w:rPrChange>
         </w:rPr>
-        <w:t xml:space="preserve">Pham </w:t>
-      </w:r>
-      <w:proofErr w:type="spellStart"/>
+        <w:t>Thi</w:t>
+      </w:r>
+      <w:proofErr w:type="spellEnd"/>
       <w:r>
         <w:rPr>
           <w:b/>
@@ -37951,9 +37973,9 @@
             </w:rPr>
           </w:rPrChange>
         </w:rPr>
-        <w:t>Thi</w:t>
-      </w:r>
-      <w:proofErr w:type="spellEnd"/>
+        <w:t xml:space="preserve"> </w:t>
+      </w:r>
+      <w:proofErr w:type="spellStart"/>
       <w:r>
         <w:rPr>
           <w:b/>
@@ -37968,31 +37990,14 @@
             </w:rPr>
           </w:rPrChange>
         </w:rPr>
-        <w:t xml:space="preserve"> </w:t>
-      </w:r>
-      <w:proofErr w:type="spellStart"/>
-      <w:r>
-        <w:rPr>
-          <w:b/>
+        <w:t>Nhung</w:t>
+      </w:r>
+      <w:proofErr w:type="spellEnd"/>
+      <w:r>
+        <w:rPr>
           <w:sz w:val="20"/>
           <w:szCs w:val="20"/>
           <w:rPrChange w:id="588" w:author="Tran Do Dat" w:date="2012-02-08T10:07:00Z">
-            <w:rPr>
-              <w:rFonts w:eastAsia="Times New Roman"/>
-              <w:b/>
-              <w:sz w:val="20"/>
-              <w:szCs w:val="20"/>
-            </w:rPr>
-          </w:rPrChange>
-        </w:rPr>
-        <w:t>Nhung</w:t>
-      </w:r>
-      <w:proofErr w:type="spellEnd"/>
-      <w:r>
-        <w:rPr>
-          <w:sz w:val="20"/>
-          <w:szCs w:val="20"/>
-          <w:rPrChange w:id="589" w:author="Tran Do Dat" w:date="2012-02-08T10:07:00Z">
             <w:rPr>
               <w:rFonts w:eastAsia="Times New Roman"/>
               <w:sz w:val="20"/>
@@ -38007,7 +38012,7 @@
           <w:i/>
           <w:sz w:val="20"/>
           <w:szCs w:val="20"/>
-          <w:rPrChange w:id="590" w:author="Tran Do Dat" w:date="2012-02-08T10:07:00Z">
+          <w:rPrChange w:id="589" w:author="Tran Do Dat" w:date="2012-02-08T10:07:00Z">
             <w:rPr>
               <w:rFonts w:eastAsia="Times New Roman"/>
               <w:i/>
@@ -38022,7 +38027,7 @@
         <w:rPr>
           <w:sz w:val="20"/>
           <w:szCs w:val="20"/>
-          <w:rPrChange w:id="591" w:author="Tran Do Dat" w:date="2012-02-08T10:07:00Z">
+          <w:rPrChange w:id="590" w:author="Tran Do Dat" w:date="2012-02-08T10:07:00Z">
             <w:rPr>
               <w:rFonts w:eastAsia="Times New Roman"/>
               <w:sz w:val="20"/>
@@ -38032,12 +38037,12 @@
         </w:rPr>
         <w:t>”, graduation thesis</w:t>
       </w:r>
-      <w:ins w:id="592" w:author="lelightwin" w:date="2012-02-07T17:09:00Z">
+      <w:ins w:id="591" w:author="lelightwin" w:date="2012-02-07T17:09:00Z">
         <w:r>
           <w:rPr>
             <w:sz w:val="20"/>
             <w:szCs w:val="20"/>
-            <w:rPrChange w:id="593" w:author="Tran Do Dat" w:date="2012-02-08T10:07:00Z">
+            <w:rPrChange w:id="592" w:author="Tran Do Dat" w:date="2012-02-08T10:07:00Z">
               <w:rPr>
                 <w:rFonts w:eastAsia="Times New Roman"/>
                 <w:sz w:val="20"/>
@@ -38052,7 +38057,7 @@
         <w:rPr>
           <w:sz w:val="20"/>
           <w:szCs w:val="20"/>
-          <w:rPrChange w:id="594" w:author="Tran Do Dat" w:date="2012-02-08T10:07:00Z">
+          <w:rPrChange w:id="593" w:author="Tran Do Dat" w:date="2012-02-08T10:07:00Z">
             <w:rPr>
               <w:rFonts w:eastAsia="Times New Roman"/>
               <w:sz w:val="20"/>
@@ -38062,7 +38067,7 @@
         </w:rPr>
         <w:t xml:space="preserve"> 2009.</w:t>
       </w:r>
-      <w:bookmarkEnd w:id="584"/>
+      <w:bookmarkEnd w:id="583"/>
     </w:p>
     <w:p>
       <w:pPr>
@@ -38079,13 +38084,13 @@
           <w:szCs w:val="20"/>
         </w:rPr>
       </w:pPr>
-      <w:ins w:id="595" w:author="lelightwin" w:date="2012-02-08T13:28:00Z">
+      <w:ins w:id="594" w:author="lelightwin" w:date="2012-02-08T13:28:00Z">
         <w:r>
           <w:rPr>
             <w:rStyle w:val="apple-style-span"/>
             <w:b/>
             <w:sz w:val="20"/>
-            <w:rPrChange w:id="596" w:author="lelightwin" w:date="2012-02-08T13:28:00Z">
+            <w:rPrChange w:id="595" w:author="lelightwin" w:date="2012-02-08T13:28:00Z">
               <w:rPr>
                 <w:rStyle w:val="apple-style-span"/>
                 <w:rFonts w:ascii="Arial" w:eastAsia="Times New Roman" w:hAnsi="Arial" w:cs="Arial"/>
@@ -38102,7 +38107,7 @@
             <w:rStyle w:val="apple-style-span"/>
             <w:b/>
             <w:sz w:val="20"/>
-            <w:rPrChange w:id="597" w:author="lelightwin" w:date="2012-02-08T13:28:00Z">
+            <w:rPrChange w:id="596" w:author="lelightwin" w:date="2012-02-08T13:28:00Z">
               <w:rPr>
                 <w:rStyle w:val="apple-style-span"/>
                 <w:rFonts w:ascii="Arial" w:eastAsia="Times New Roman" w:hAnsi="Arial" w:cs="Arial"/>
@@ -38119,7 +38124,7 @@
             <w:rStyle w:val="apple-style-span"/>
             <w:b/>
             <w:sz w:val="20"/>
-            <w:rPrChange w:id="598" w:author="lelightwin" w:date="2012-02-08T13:28:00Z">
+            <w:rPrChange w:id="597" w:author="lelightwin" w:date="2012-02-08T13:28:00Z">
               <w:rPr>
                 <w:rStyle w:val="apple-style-span"/>
                 <w:rFonts w:ascii="Arial" w:eastAsia="Times New Roman" w:hAnsi="Arial" w:cs="Arial"/>
@@ -38134,7 +38139,7 @@
           <w:rPr>
             <w:rStyle w:val="apple-style-span"/>
             <w:sz w:val="20"/>
-            <w:rPrChange w:id="599" w:author="lelightwin" w:date="2012-02-08T13:28:00Z">
+            <w:rPrChange w:id="598" w:author="lelightwin" w:date="2012-02-08T13:28:00Z">
               <w:rPr>
                 <w:rStyle w:val="apple-style-span"/>
                 <w:rFonts w:ascii="Arial" w:eastAsia="Times New Roman" w:hAnsi="Arial" w:cs="Arial"/>
@@ -38150,7 +38155,7 @@
           <w:rPr>
             <w:rStyle w:val="apple-style-span"/>
             <w:sz w:val="20"/>
-            <w:rPrChange w:id="600" w:author="lelightwin" w:date="2012-02-08T13:28:00Z">
+            <w:rPrChange w:id="599" w:author="lelightwin" w:date="2012-02-08T13:28:00Z">
               <w:rPr>
                 <w:rStyle w:val="apple-style-span"/>
                 <w:rFonts w:ascii="Arial" w:eastAsia="Times New Roman" w:hAnsi="Arial" w:cs="Arial"/>
@@ -38166,7 +38171,7 @@
           <w:rPr>
             <w:rStyle w:val="apple-style-span"/>
             <w:sz w:val="20"/>
-            <w:rPrChange w:id="601" w:author="lelightwin" w:date="2012-02-08T13:28:00Z">
+            <w:rPrChange w:id="600" w:author="lelightwin" w:date="2012-02-08T13:28:00Z">
               <w:rPr>
                 <w:rStyle w:val="apple-style-span"/>
                 <w:rFonts w:ascii="Arial" w:eastAsia="Times New Roman" w:hAnsi="Arial" w:cs="Arial"/>
@@ -38178,13 +38183,13 @@
           <w:t xml:space="preserve"> Vietnamese Syntactic Parser Using HPSG. In Proceedings of the International Conference on Asian Language Processing (IALP), Nov. 12-14, 2008, Chiang Mai, Thailand.</w:t>
         </w:r>
       </w:ins>
-      <w:del w:id="602" w:author="lelightwin" w:date="2012-02-08T13:28:00Z">
+      <w:del w:id="601" w:author="lelightwin" w:date="2012-02-08T13:28:00Z">
         <w:r>
           <w:rPr>
             <w:b/>
             <w:sz w:val="20"/>
             <w:szCs w:val="20"/>
-            <w:rPrChange w:id="603" w:author="lelightwin" w:date="2012-02-08T13:28:00Z">
+            <w:rPrChange w:id="602" w:author="lelightwin" w:date="2012-02-08T13:28:00Z">
               <w:rPr>
                 <w:rFonts w:eastAsia="Times New Roman"/>
                 <w:b/>
@@ -38199,7 +38204,7 @@
           <w:rPr>
             <w:sz w:val="20"/>
             <w:szCs w:val="20"/>
-            <w:rPrChange w:id="604" w:author="lelightwin" w:date="2012-02-08T13:28:00Z">
+            <w:rPrChange w:id="603" w:author="lelightwin" w:date="2012-02-08T13:28:00Z">
               <w:rPr>
                 <w:rFonts w:eastAsia="Times New Roman"/>
                 <w:sz w:val="20"/>
@@ -38214,7 +38219,7 @@
             <w:i/>
             <w:sz w:val="20"/>
             <w:szCs w:val="20"/>
-            <w:rPrChange w:id="605" w:author="lelightwin" w:date="2012-02-08T13:28:00Z">
+            <w:rPrChange w:id="604" w:author="lelightwin" w:date="2012-02-08T13:28:00Z">
               <w:rPr>
                 <w:rFonts w:eastAsia="Times New Roman"/>
                 <w:i/>
@@ -38229,7 +38234,7 @@
           <w:rPr>
             <w:sz w:val="20"/>
             <w:szCs w:val="20"/>
-            <w:rPrChange w:id="606" w:author="lelightwin" w:date="2012-02-08T13:28:00Z">
+            <w:rPrChange w:id="605" w:author="lelightwin" w:date="2012-02-08T13:28:00Z">
               <w:rPr>
                 <w:rFonts w:eastAsia="Times New Roman"/>
                 <w:sz w:val="20"/>
@@ -38243,7 +38248,7 @@
           <w:rPr>
             <w:sz w:val="20"/>
             <w:szCs w:val="20"/>
-            <w:rPrChange w:id="607" w:author="lelightwin" w:date="2012-02-08T13:28:00Z">
+            <w:rPrChange w:id="606" w:author="lelightwin" w:date="2012-02-08T13:28:00Z">
               <w:rPr>
                 <w:rFonts w:eastAsia="Times New Roman"/>
                 <w:sz w:val="20"/>
@@ -38324,7 +38329,7 @@
         </w:rPr>
         <w:t>http://en.wikipedia.org/wiki/A*_search_algorithm</w:t>
       </w:r>
-      <w:ins w:id="608" w:author="Tran Do Dat" w:date="2012-02-08T10:05:00Z">
+      <w:ins w:id="607" w:author="Tran Do Dat" w:date="2012-02-08T10:05:00Z">
         <w:r>
           <w:rPr>
             <w:i/>
@@ -38386,7 +38391,7 @@
           <w:sz w:val="20"/>
           <w:szCs w:val="20"/>
           <w:lang w:val="fr-FR"/>
-          <w:rPrChange w:id="609" w:author="lelightwin" w:date="2012-02-08T13:28:00Z">
+          <w:rPrChange w:id="608" w:author="lelightwin" w:date="2012-02-08T13:28:00Z">
             <w:rPr>
               <w:rFonts w:eastAsia="Times New Roman"/>
               <w:sz w:val="20"/>
@@ -38404,7 +38409,7 @@
           <w:sz w:val="20"/>
           <w:szCs w:val="20"/>
           <w:lang w:val="fr-FR"/>
-          <w:rPrChange w:id="610" w:author="lelightwin" w:date="2012-02-08T13:28:00Z">
+          <w:rPrChange w:id="609" w:author="lelightwin" w:date="2012-02-08T13:28:00Z">
             <w:rPr>
               <w:rFonts w:eastAsia="Times New Roman"/>
               <w:b/>
@@ -38423,7 +38428,7 @@
           <w:sz w:val="20"/>
           <w:szCs w:val="20"/>
           <w:lang w:val="fr-FR"/>
-          <w:rPrChange w:id="611" w:author="lelightwin" w:date="2012-02-08T13:28:00Z">
+          <w:rPrChange w:id="610" w:author="lelightwin" w:date="2012-02-08T13:28:00Z">
             <w:rPr>
               <w:rFonts w:eastAsia="Times New Roman"/>
               <w:sz w:val="20"/>
@@ -38441,7 +38446,7 @@
           <w:sz w:val="20"/>
           <w:szCs w:val="20"/>
           <w:lang w:val="fr-FR"/>
-          <w:rPrChange w:id="612" w:author="lelightwin" w:date="2012-02-08T13:28:00Z">
+          <w:rPrChange w:id="611" w:author="lelightwin" w:date="2012-02-08T13:28:00Z">
             <w:rPr>
               <w:rFonts w:eastAsia="Times New Roman"/>
               <w:sz w:val="20"/>
@@ -40215,7 +40220,7 @@
 </file>
 
 <file path=customXml/itemProps1.xml><?xml version="1.0" encoding="utf-8"?>
-<ds:datastoreItem xmlns:ds="http://schemas.openxmlformats.org/officeDocument/2006/customXml" ds:itemID="{AA29DD94-B1E3-4F84-AF0B-F664EB954165}">
+<ds:datastoreItem xmlns:ds="http://schemas.openxmlformats.org/officeDocument/2006/customXml" ds:itemID="{5CB2E269-0D14-4952-8DB5-0B177FC72726}">
   <ds:schemaRefs>
     <ds:schemaRef ds:uri="http://schemas.openxmlformats.org/officeDocument/2006/bibliography"/>
   </ds:schemaRefs>
